--- a/A2000TM4/exp1/实验一记录.docx
+++ b/A2000TM4/exp1/实验一记录.docx
@@ -4,34 +4,68 @@
   <w:body>
     <w:p>
       <w:pPr>
+        <w:spacing w:before="360" w:after="160" w:line="240" w:lineRule="exact"/>
         <w:jc w:val="center"/>
         <w:rPr>
-          <w:rFonts w:ascii="Times New Roman" w:eastAsia="黑体" w:hAnsi="Times New Roman" w:cs="Times New Roman"/>
+          <w:rFonts w:ascii="黑体" w:eastAsia="黑体" w:hAnsi="宋体" w:cs="Times New Roman"/>
+          <w:bCs/>
           <w:sz w:val="36"/>
-          <w:szCs w:val="36"/>
+          <w:szCs w:val="24"/>
         </w:rPr>
       </w:pPr>
       <w:r>
         <w:rPr>
-          <w:rFonts w:ascii="Times New Roman" w:eastAsia="黑体" w:hAnsi="Times New Roman" w:cs="Times New Roman"/>
+          <w:rFonts w:ascii="黑体" w:eastAsia="黑体" w:hAnsi="宋体" w:cs="Times New Roman"/>
+          <w:bCs/>
           <w:sz w:val="36"/>
-          <w:szCs w:val="36"/>
-        </w:rPr>
-        <w:t>实验</w:t>
-      </w:r>
-      <w:r>
-        <w:rPr>
-          <w:rFonts w:ascii="Times New Roman" w:eastAsia="黑体" w:hAnsi="Times New Roman" w:cs="Times New Roman"/>
+          <w:szCs w:val="24"/>
+        </w:rPr>
+        <w:t>实验1</w:t>
+      </w:r>
+      <w:r>
+        <w:rPr>
+          <w:rFonts w:ascii="黑体" w:eastAsia="黑体" w:hAnsi="宋体" w:cs="Times New Roman"/>
+          <w:bCs/>
           <w:sz w:val="36"/>
-          <w:szCs w:val="36"/>
-        </w:rPr>
-        <w:t>1</w:t>
-      </w:r>
-      <w:r>
-        <w:rPr>
-          <w:rFonts w:ascii="Times New Roman" w:eastAsia="黑体" w:hAnsi="Times New Roman" w:cs="Times New Roman"/>
+          <w:szCs w:val="24"/>
+        </w:rPr>
+        <w:t xml:space="preserve"> </w:t>
+      </w:r>
+      <w:r>
+        <w:rPr>
+          <w:rFonts w:ascii="黑体" w:eastAsia="黑体" w:hAnsi="宋体" w:cs="Times New Roman" w:hint="eastAsia"/>
+          <w:bCs/>
           <w:sz w:val="36"/>
-          <w:szCs w:val="36"/>
+          <w:szCs w:val="24"/>
+        </w:rPr>
+        <w:t>时钟选择与</w:t>
+      </w:r>
+      <w:r>
+        <w:rPr>
+          <w:rFonts w:ascii="黑体" w:eastAsia="黑体" w:hAnsi="宋体" w:cs="Times New Roman"/>
+          <w:bCs/>
+          <w:sz w:val="36"/>
+          <w:szCs w:val="24"/>
+        </w:rPr>
+        <w:t>GPIO操作</w:t>
+      </w:r>
+      <w:r>
+        <w:rPr>
+          <w:rFonts w:ascii="黑体" w:eastAsia="黑体" w:hAnsi="宋体" w:cs="Times New Roman" w:hint="eastAsia"/>
+          <w:bCs/>
+          <w:sz w:val="36"/>
+          <w:szCs w:val="24"/>
+        </w:rPr>
+        <w:t>：实验</w:t>
+      </w:r>
+      <w:bookmarkStart w:id="0" w:name="_GoBack"/>
+      <w:bookmarkEnd w:id="0"/>
+      <w:r>
+        <w:rPr>
+          <w:rFonts w:ascii="黑体" w:eastAsia="黑体" w:hAnsi="宋体" w:cs="Times New Roman"/>
+          <w:bCs/>
+          <w:sz w:val="36"/>
+          <w:szCs w:val="24"/>
         </w:rPr>
         <w:t>记录</w:t>
       </w:r>
@@ -40,14 +74,42 @@
       <w:pPr>
         <w:jc w:val="center"/>
         <w:rPr>
-          <w:rFonts w:ascii="黑体" w:eastAsia="黑体" w:hAnsi="黑体" w:cs="Times New Roman"/>
+          <w:rFonts w:ascii="黑体" w:eastAsia="黑体" w:hAnsi="宋体" w:cs="Times New Roman"/>
+          <w:noProof/>
+          <w:szCs w:val="21"/>
         </w:rPr>
       </w:pPr>
       <w:r>
         <w:rPr>
-          <w:rFonts w:ascii="黑体" w:eastAsia="黑体" w:hAnsi="黑体" w:cs="Times New Roman" w:hint="eastAsia"/>
+          <w:rFonts w:ascii="黑体" w:eastAsia="黑体" w:hAnsi="宋体" w:cs="Times New Roman" w:hint="eastAsia"/>
+          <w:noProof/>
+          <w:szCs w:val="21"/>
         </w:rPr>
         <w:t>危国锐</w:t>
+      </w:r>
+      <w:r>
+        <w:rPr>
+          <w:rFonts w:ascii="黑体" w:eastAsia="黑体" w:hAnsi="宋体" w:cs="Times New Roman" w:hint="eastAsia"/>
+          <w:noProof/>
+          <w:szCs w:val="21"/>
+        </w:rPr>
+        <w:t xml:space="preserve"> </w:t>
+      </w:r>
+      <w:r>
+        <w:rPr>
+          <w:rFonts w:ascii="黑体" w:eastAsia="黑体" w:hAnsi="宋体" w:cs="Times New Roman"/>
+          <w:noProof/>
+          <w:szCs w:val="21"/>
+        </w:rPr>
+        <w:t xml:space="preserve"> </w:t>
+      </w:r>
+      <w:r>
+        <w:rPr>
+          <w:rFonts w:ascii="黑体" w:eastAsia="黑体" w:hAnsi="宋体" w:cs="Times New Roman" w:hint="eastAsia"/>
+          <w:noProof/>
+          <w:szCs w:val="21"/>
+        </w:rPr>
+        <w:t>于严谦</w:t>
       </w:r>
     </w:p>
     <w:p>
@@ -55,35 +117,157 @@
         <w:spacing w:after="120"/>
         <w:jc w:val="center"/>
         <w:rPr>
-          <w:rFonts w:ascii="Times New Roman" w:eastAsia="宋体" w:hAnsi="Times New Roman" w:cs="Times New Roman"/>
+          <w:rFonts w:ascii="宋体" w:eastAsia="宋体" w:hAnsi="宋体" w:cs="Times New Roman"/>
           <w:sz w:val="18"/>
           <w:szCs w:val="18"/>
         </w:rPr>
       </w:pPr>
       <w:r>
         <w:rPr>
-          <w:rFonts w:ascii="Times New Roman" w:eastAsia="宋体" w:hAnsi="Times New Roman" w:cs="Times New Roman"/>
+          <w:rFonts w:ascii="宋体" w:eastAsia="宋体" w:hAnsi="宋体" w:cs="Times New Roman"/>
           <w:sz w:val="18"/>
           <w:szCs w:val="18"/>
         </w:rPr>
-        <w:t xml:space="preserve">( </w:t>
-      </w:r>
-      <w:r>
-        <w:rPr>
-          <w:rFonts w:ascii="Times New Roman" w:eastAsia="宋体" w:hAnsi="Times New Roman" w:cs="Times New Roman"/>
-          <w:sz w:val="18"/>
-          <w:szCs w:val="18"/>
-        </w:rPr>
-        <w:t>上海交通大学电子信息与电气工程学院，上海</w:t>
-      </w:r>
-      <w:r>
-        <w:rPr>
-          <w:rFonts w:ascii="Times New Roman" w:eastAsia="宋体" w:hAnsi="Times New Roman" w:cs="Times New Roman"/>
-          <w:sz w:val="18"/>
-          <w:szCs w:val="18"/>
-        </w:rPr>
-        <w:t xml:space="preserve"> 200240 )</w:t>
-      </w:r>
+        <w:t>( 上海交通大学电子信息与电气工程学院，上海 200240 )</w:t>
+      </w:r>
+    </w:p>
+    <w:p>
+      <w:pPr>
+        <w:ind w:firstLine="420"/>
+        <w:rPr>
+          <w:rFonts w:ascii="Times New Roman" w:eastAsia="宋体" w:hAnsi="Times New Roman" w:cs="Times New Roman"/>
+          <w:b/>
+          <w:color w:val="FF0000"/>
+          <w:szCs w:val="21"/>
+        </w:rPr>
+      </w:pPr>
+      <w:proofErr w:type="spellStart"/>
+      <w:r>
+        <w:rPr>
+          <w:rFonts w:ascii="Times New Roman" w:eastAsia="宋体" w:hAnsi="Times New Roman" w:cs="Times New Roman" w:hint="eastAsia"/>
+          <w:b/>
+          <w:color w:val="FF0000"/>
+          <w:szCs w:val="21"/>
+        </w:rPr>
+        <w:t>Todo</w:t>
+      </w:r>
+      <w:proofErr w:type="spellEnd"/>
+      <w:r>
+        <w:rPr>
+          <w:rFonts w:ascii="Times New Roman" w:eastAsia="宋体" w:hAnsi="Times New Roman" w:cs="Times New Roman" w:hint="eastAsia"/>
+          <w:b/>
+          <w:color w:val="FF0000"/>
+          <w:szCs w:val="21"/>
+        </w:rPr>
+        <w:t>：</w:t>
+      </w:r>
+    </w:p>
+    <w:p>
+      <w:pPr>
+        <w:ind w:firstLine="420"/>
+        <w:rPr>
+          <w:rFonts w:ascii="Times New Roman" w:eastAsia="宋体" w:hAnsi="Times New Roman" w:cs="Times New Roman"/>
+          <w:color w:val="FF0000"/>
+          <w:szCs w:val="21"/>
+        </w:rPr>
+      </w:pPr>
+      <w:r>
+        <w:rPr>
+          <w:rFonts w:ascii="Times New Roman" w:eastAsia="宋体" w:hAnsi="Times New Roman" w:cs="Times New Roman"/>
+          <w:color w:val="FF0000"/>
+          <w:szCs w:val="21"/>
+        </w:rPr>
+        <w:t xml:space="preserve">1. </w:t>
+      </w:r>
+      <w:r>
+        <w:rPr>
+          <w:rFonts w:ascii="Times New Roman" w:eastAsia="宋体" w:hAnsi="Times New Roman" w:cs="Times New Roman" w:hint="eastAsia"/>
+          <w:color w:val="FF0000"/>
+          <w:szCs w:val="21"/>
+        </w:rPr>
+        <w:t>使用示波</w:t>
+      </w:r>
+      <w:r>
+        <w:rPr>
+          <w:rFonts w:ascii="Times New Roman" w:eastAsia="宋体" w:hAnsi="Times New Roman" w:cs="Times New Roman" w:hint="eastAsia"/>
+          <w:color w:val="FF0000"/>
+          <w:szCs w:val="21"/>
+        </w:rPr>
+        <w:t>器</w:t>
+      </w:r>
+      <w:r>
+        <w:rPr>
+          <w:rFonts w:ascii="Times New Roman" w:eastAsia="宋体" w:hAnsi="Times New Roman" w:cs="Times New Roman" w:hint="eastAsia"/>
+          <w:color w:val="FF0000"/>
+          <w:szCs w:val="21"/>
+        </w:rPr>
+        <w:t>，</w:t>
+      </w:r>
+      <w:r>
+        <w:rPr>
+          <w:rFonts w:ascii="Times New Roman" w:eastAsia="宋体" w:hAnsi="Times New Roman" w:cs="Times New Roman" w:hint="eastAsia"/>
+          <w:color w:val="FF0000"/>
+          <w:szCs w:val="21"/>
+        </w:rPr>
+        <w:t>参考资料</w:t>
+      </w:r>
+      <w:r>
+        <w:rPr>
+          <w:rFonts w:ascii="Times New Roman" w:eastAsia="宋体" w:hAnsi="Times New Roman" w:cs="Times New Roman" w:hint="eastAsia"/>
+          <w:color w:val="FF0000"/>
+          <w:szCs w:val="21"/>
+        </w:rPr>
+        <w:t>[</w:t>
+      </w:r>
+      <w:r>
+        <w:rPr>
+          <w:rFonts w:ascii="Times New Roman" w:eastAsia="宋体" w:hAnsi="Times New Roman" w:cs="Times New Roman"/>
+          <w:color w:val="FF0000"/>
+          <w:szCs w:val="21"/>
+        </w:rPr>
+        <w:t>4]</w:t>
+      </w:r>
+      <w:r>
+        <w:rPr>
+          <w:rFonts w:ascii="Times New Roman" w:eastAsia="宋体" w:hAnsi="Times New Roman" w:cs="Times New Roman" w:hint="eastAsia"/>
+          <w:color w:val="FF0000"/>
+          <w:szCs w:val="21"/>
+        </w:rPr>
+        <w:t>，</w:t>
+      </w:r>
+      <w:r>
+        <w:rPr>
+          <w:rFonts w:ascii="Times New Roman" w:eastAsia="宋体" w:hAnsi="Times New Roman" w:cs="Times New Roman" w:hint="eastAsia"/>
+          <w:color w:val="FF0000"/>
+          <w:szCs w:val="21"/>
+        </w:rPr>
+        <w:t>完成表</w:t>
+      </w:r>
+      <w:r>
+        <w:rPr>
+          <w:rFonts w:ascii="Times New Roman" w:eastAsia="宋体" w:hAnsi="Times New Roman" w:cs="Times New Roman" w:hint="eastAsia"/>
+          <w:color w:val="FF0000"/>
+          <w:szCs w:val="21"/>
+        </w:rPr>
+        <w:t>1</w:t>
+      </w:r>
+      <w:r>
+        <w:rPr>
+          <w:rFonts w:ascii="Times New Roman" w:eastAsia="宋体" w:hAnsi="Times New Roman" w:cs="Times New Roman"/>
+          <w:color w:val="FF0000"/>
+          <w:szCs w:val="21"/>
+        </w:rPr>
+        <w:t>-1.</w:t>
+      </w:r>
+    </w:p>
+    <w:p>
+      <w:pPr>
+        <w:ind w:firstLine="420"/>
+        <w:rPr>
+          <w:rFonts w:ascii="Times New Roman" w:eastAsia="宋体" w:hAnsi="Times New Roman" w:cs="Times New Roman" w:hint="eastAsia"/>
+          <w:szCs w:val="21"/>
+        </w:rPr>
+      </w:pPr>
     </w:p>
     <w:p>
       <w:pPr>
@@ -408,7 +592,7 @@
                 <w:szCs w:val="15"/>
               </w:rPr>
             </w:pPr>
-            <w:bookmarkStart w:id="0" w:name="_Hlk70360200"/>
+            <w:bookmarkStart w:id="1" w:name="_Hlk70360200"/>
             <w:r>
               <w:rPr>
                 <w:rFonts w:ascii="Times New Roman" w:eastAsia="宋体" w:hAnsi="Times New Roman" w:cs="Times New Roman"/>
@@ -417,7 +601,7 @@
               </w:rPr>
               <w:t>USR_SW1-PJ0</w:t>
             </w:r>
-            <w:bookmarkEnd w:id="0"/>
+            <w:bookmarkEnd w:id="1"/>
             <w:r>
               <w:rPr>
                 <w:rFonts w:ascii="Times New Roman" w:eastAsia="宋体" w:hAnsi="Times New Roman" w:cs="Times New Roman"/>
@@ -508,15 +692,7 @@
                 <w:sz w:val="15"/>
                 <w:szCs w:val="15"/>
               </w:rPr>
-              <w:t>S</w:t>
-            </w:r>
-            <w:r>
-              <w:rPr>
-                <w:rFonts w:ascii="Times New Roman" w:eastAsia="宋体" w:hAnsi="Times New Roman" w:cs="Times New Roman"/>
-                <w:sz w:val="15"/>
-                <w:szCs w:val="15"/>
-              </w:rPr>
-              <w:t>YSCTL_XTAL_25MHZ</w:t>
+              <w:t>SYSCTL_XTAL_25MHZ</w:t>
             </w:r>
           </w:p>
         </w:tc>
@@ -4573,15 +4749,7 @@
                 <w:sz w:val="15"/>
                 <w:szCs w:val="15"/>
               </w:rPr>
-              <w:t>1</w:t>
-            </w:r>
-            <w:r>
-              <w:rPr>
-                <w:rFonts w:ascii="Times New Roman" w:eastAsia="宋体" w:hAnsi="Times New Roman" w:cs="Times New Roman"/>
-                <w:sz w:val="15"/>
-                <w:szCs w:val="15"/>
-              </w:rPr>
-              <w:t>.1</w:t>
+              <w:t>1.1</w:t>
             </w:r>
           </w:p>
         </w:tc>
@@ -4808,15 +4976,7 @@
                 <w:sz w:val="15"/>
                 <w:szCs w:val="15"/>
               </w:rPr>
-              <w:t>1</w:t>
-            </w:r>
-            <w:r>
-              <w:rPr>
-                <w:rFonts w:ascii="Times New Roman" w:eastAsia="宋体" w:hAnsi="Times New Roman" w:cs="Times New Roman"/>
-                <w:sz w:val="15"/>
-                <w:szCs w:val="15"/>
-              </w:rPr>
-              <w:t>.000 001</w:t>
+              <w:t>1.000 001</w:t>
             </w:r>
           </w:p>
         </w:tc>
@@ -5409,123 +5569,14 @@
         <w:rPr>
           <w:rFonts w:ascii="Times New Roman" w:eastAsia="宋体" w:hAnsi="Times New Roman" w:cs="Times New Roman"/>
           <w:b/>
-          <w:szCs w:val="21"/>
         </w:rPr>
       </w:pPr>
-      <w:bookmarkStart w:id="1" w:name="_GoBack"/>
-      <w:r>
-        <w:rPr>
-          <w:rFonts w:ascii="Times New Roman" w:eastAsia="宋体" w:hAnsi="Times New Roman" w:cs="Times New Roman"/>
+      <w:r>
+        <w:rPr>
+          <w:rFonts w:ascii="Times New Roman" w:eastAsia="宋体" w:hAnsi="Times New Roman" w:cs="Times New Roman" w:hint="eastAsia"/>
           <w:b/>
-          <w:szCs w:val="21"/>
-        </w:rPr>
-        <w:t>参考资料：</w:t>
-      </w:r>
-    </w:p>
-    <w:bookmarkEnd w:id="1"/>
-    <w:p>
-      <w:pPr>
-        <w:rPr>
-          <w:rFonts w:ascii="Times New Roman" w:eastAsia="宋体" w:hAnsi="Times New Roman" w:cs="Times New Roman"/>
-          <w:szCs w:val="21"/>
-        </w:rPr>
-      </w:pPr>
-      <w:r>
-        <w:rPr>
-          <w:rFonts w:ascii="Times New Roman" w:eastAsia="宋体" w:hAnsi="Times New Roman" w:cs="Times New Roman"/>
-          <w:szCs w:val="21"/>
-        </w:rPr>
-        <w:t>[</w:t>
-      </w:r>
-      <w:r>
-        <w:rPr>
-          <w:rFonts w:ascii="Times New Roman" w:eastAsia="宋体" w:hAnsi="Times New Roman" w:cs="Times New Roman"/>
-          <w:szCs w:val="21"/>
-        </w:rPr>
-        <w:t>1</w:t>
-      </w:r>
-      <w:r>
-        <w:rPr>
-          <w:rFonts w:ascii="Times New Roman" w:eastAsia="宋体" w:hAnsi="Times New Roman" w:cs="Times New Roman"/>
-          <w:szCs w:val="21"/>
-        </w:rPr>
-        <w:t>]</w:t>
-      </w:r>
-      <w:r>
-        <w:rPr>
-          <w:rFonts w:ascii="Times New Roman" w:eastAsia="宋体" w:hAnsi="Times New Roman" w:cs="Times New Roman"/>
-          <w:szCs w:val="21"/>
-        </w:rPr>
-        <w:t xml:space="preserve"> </w:t>
-      </w:r>
-      <w:r>
-        <w:rPr>
-          <w:rFonts w:ascii="Times New Roman" w:eastAsia="宋体" w:hAnsi="Times New Roman" w:cs="Times New Roman"/>
-          <w:szCs w:val="21"/>
-        </w:rPr>
-        <w:t>“</w:t>
-      </w:r>
-      <w:proofErr w:type="spellStart"/>
-      <w:r>
-        <w:rPr>
-          <w:rFonts w:ascii="Times New Roman" w:eastAsia="宋体" w:hAnsi="Times New Roman" w:cs="Times New Roman"/>
-          <w:i/>
-          <w:szCs w:val="21"/>
-        </w:rPr>
-        <w:t>TivaWare</w:t>
-      </w:r>
-      <w:proofErr w:type="spellEnd"/>
-      <w:r>
-        <w:rPr>
-          <w:rFonts w:ascii="Times New Roman" w:eastAsia="宋体" w:hAnsi="Times New Roman" w:cs="Times New Roman"/>
-          <w:i/>
-          <w:szCs w:val="21"/>
-        </w:rPr>
-        <w:t>™ Peripheral Driver Library USER’S GUIDE</w:t>
-      </w:r>
-      <w:r>
-        <w:rPr>
-          <w:rFonts w:ascii="Times New Roman" w:eastAsia="宋体" w:hAnsi="Times New Roman" w:cs="Times New Roman"/>
-          <w:szCs w:val="21"/>
-        </w:rPr>
-        <w:t>”</w:t>
-      </w:r>
-      <w:r>
-        <w:rPr>
-          <w:rFonts w:ascii="Times New Roman" w:eastAsia="宋体" w:hAnsi="Times New Roman" w:cs="Times New Roman"/>
-          <w:szCs w:val="21"/>
-        </w:rPr>
-        <w:t xml:space="preserve"> </w:t>
-      </w:r>
-      <w:proofErr w:type="gramStart"/>
-      <w:r>
-        <w:rPr>
-          <w:rFonts w:ascii="Times New Roman" w:eastAsia="宋体" w:hAnsi="Times New Roman" w:cs="Times New Roman"/>
-          <w:szCs w:val="21"/>
-        </w:rPr>
-        <w:t xml:space="preserve">( </w:t>
-      </w:r>
-      <w:r>
-        <w:rPr>
-          <w:rFonts w:ascii="Times New Roman" w:eastAsia="宋体" w:hAnsi="Times New Roman" w:cs="Times New Roman"/>
-          <w:szCs w:val="21"/>
-        </w:rPr>
-        <w:t>SW</w:t>
-      </w:r>
-      <w:proofErr w:type="gramEnd"/>
-      <w:r>
-        <w:rPr>
-          <w:rFonts w:ascii="Times New Roman" w:eastAsia="宋体" w:hAnsi="Times New Roman" w:cs="Times New Roman"/>
-          <w:szCs w:val="21"/>
-        </w:rPr>
-        <w:t>-TM4C-DRL-UG-2.1.4.178</w:t>
-      </w:r>
-      <w:r>
-        <w:rPr>
-          <w:rFonts w:ascii="Times New Roman" w:eastAsia="宋体" w:hAnsi="Times New Roman" w:cs="Times New Roman"/>
-          <w:szCs w:val="21"/>
-        </w:rPr>
-        <w:t xml:space="preserve"> )</w:t>
+        </w:rPr>
+        <w:t>拓展探究：</w:t>
       </w:r>
     </w:p>
     <w:p>
@@ -5533,59 +5584,29 @@
         <w:ind w:firstLine="420"/>
         <w:rPr>
           <w:rFonts w:ascii="Times New Roman" w:eastAsia="宋体" w:hAnsi="Times New Roman" w:cs="Times New Roman"/>
-          <w:color w:val="000000"/>
           <w:szCs w:val="21"/>
         </w:rPr>
       </w:pPr>
       <w:r>
         <w:rPr>
-          <w:rFonts w:ascii="Times New Roman" w:eastAsia="宋体" w:hAnsi="Times New Roman" w:cs="Times New Roman"/>
-          <w:szCs w:val="21"/>
-        </w:rPr>
-        <w:t>第</w:t>
-      </w:r>
-      <w:r>
-        <w:rPr>
-          <w:rFonts w:ascii="Times New Roman" w:eastAsia="宋体" w:hAnsi="Times New Roman" w:cs="Times New Roman"/>
-          <w:szCs w:val="21"/>
-        </w:rPr>
-        <w:t>26.1</w:t>
-      </w:r>
-      <w:r>
-        <w:rPr>
-          <w:rFonts w:ascii="Times New Roman" w:eastAsia="宋体" w:hAnsi="Times New Roman" w:cs="Times New Roman"/>
-          <w:szCs w:val="21"/>
-        </w:rPr>
-        <w:t>节</w:t>
-      </w:r>
-      <w:r>
-        <w:rPr>
-          <w:rFonts w:ascii="Times New Roman" w:eastAsia="宋体" w:hAnsi="Times New Roman" w:cs="Times New Roman"/>
-          <w:szCs w:val="21"/>
-        </w:rPr>
-        <w:t xml:space="preserve"> </w:t>
-      </w:r>
-      <w:r>
-        <w:rPr>
-          <w:rFonts w:ascii="Times New Roman" w:eastAsia="宋体" w:hAnsi="Times New Roman" w:cs="Times New Roman"/>
-          <w:i/>
-          <w:szCs w:val="21"/>
-        </w:rPr>
-        <w:t>Introduction</w:t>
-      </w:r>
-      <w:r>
-        <w:rPr>
-          <w:rFonts w:ascii="Times New Roman" w:eastAsia="宋体" w:hAnsi="Times New Roman" w:cs="Times New Roman"/>
-          <w:szCs w:val="21"/>
-        </w:rPr>
-        <w:t>：</w:t>
-      </w:r>
-      <w:r>
-        <w:rPr>
-          <w:rFonts w:ascii="Times New Roman" w:eastAsia="宋体" w:hAnsi="Times New Roman" w:cs="Times New Roman"/>
-          <w:szCs w:val="21"/>
-        </w:rPr>
-        <w:t>关于系统时钟源选为</w:t>
+          <w:rFonts w:ascii="Times New Roman" w:eastAsia="宋体" w:hAnsi="Times New Roman" w:cs="Times New Roman" w:hint="eastAsia"/>
+          <w:szCs w:val="21"/>
+        </w:rPr>
+        <w:t>1</w:t>
+      </w:r>
+      <w:r>
+        <w:rPr>
+          <w:rFonts w:ascii="Times New Roman" w:eastAsia="宋体" w:hAnsi="Times New Roman" w:cs="Times New Roman"/>
+          <w:szCs w:val="21"/>
+        </w:rPr>
+        <w:t xml:space="preserve">. </w:t>
+      </w:r>
+      <w:r>
+        <w:rPr>
+          <w:rFonts w:ascii="Times New Roman" w:eastAsia="宋体" w:hAnsi="Times New Roman" w:cs="Times New Roman" w:hint="eastAsia"/>
+          <w:szCs w:val="21"/>
+        </w:rPr>
+        <w:t>将经过</w:t>
       </w:r>
       <w:r>
         <w:rPr>
@@ -5599,231 +5620,93 @@
           <w:rFonts w:ascii="Times New Roman" w:eastAsia="宋体" w:hAnsi="Times New Roman" w:cs="Times New Roman"/>
           <w:szCs w:val="21"/>
         </w:rPr>
-        <w:t>时，频率的限制：</w:t>
-      </w:r>
-      <w:r>
-        <w:rPr>
-          <w:rFonts w:ascii="Times New Roman" w:eastAsia="宋体" w:hAnsi="Times New Roman" w:cs="Times New Roman"/>
-          <w:color w:val="000000"/>
-          <w:szCs w:val="21"/>
-        </w:rPr>
-        <w:t>When using the PLL, the input clock frequency is constrained to specific frequencies that are specified in the device data sheet.</w:t>
+        <w:t>后的系统时钟调整至最大值</w:t>
+      </w:r>
+      <w:r>
+        <w:rPr>
+          <w:rFonts w:ascii="Times New Roman" w:eastAsia="宋体" w:hAnsi="Times New Roman" w:cs="Times New Roman"/>
+          <w:szCs w:val="21"/>
+        </w:rPr>
+        <w:t>120MHz</w:t>
+      </w:r>
+      <w:r>
+        <w:rPr>
+          <w:rFonts w:ascii="Times New Roman" w:eastAsia="宋体" w:hAnsi="Times New Roman" w:cs="Times New Roman"/>
+          <w:szCs w:val="21"/>
+        </w:rPr>
+        <w:t>，观察人眼感受到的</w:t>
+      </w:r>
+      <w:r>
+        <w:rPr>
+          <w:rFonts w:ascii="Times New Roman" w:eastAsia="宋体" w:hAnsi="Times New Roman" w:cs="Times New Roman"/>
+          <w:szCs w:val="21"/>
+        </w:rPr>
+        <w:t>LED</w:t>
+      </w:r>
+      <w:r>
+        <w:rPr>
+          <w:rFonts w:ascii="Times New Roman" w:eastAsia="宋体" w:hAnsi="Times New Roman" w:cs="Times New Roman"/>
+          <w:szCs w:val="21"/>
+        </w:rPr>
+        <w:t>灯的工作效果，是否还能清晰辨别其存在亮</w:t>
+      </w:r>
+      <w:r>
+        <w:rPr>
+          <w:rFonts w:ascii="Times New Roman" w:eastAsia="宋体" w:hAnsi="Times New Roman" w:cs="Times New Roman"/>
+          <w:szCs w:val="21"/>
+        </w:rPr>
+        <w:t>-</w:t>
+      </w:r>
+      <w:r>
+        <w:rPr>
+          <w:rFonts w:ascii="Times New Roman" w:eastAsia="宋体" w:hAnsi="Times New Roman" w:cs="Times New Roman"/>
+          <w:szCs w:val="21"/>
+        </w:rPr>
+        <w:t>灭闪烁？就你的实验观测，人眼能较清晰辨别的</w:t>
+      </w:r>
+      <w:r>
+        <w:rPr>
+          <w:rFonts w:ascii="Times New Roman" w:eastAsia="宋体" w:hAnsi="Times New Roman" w:cs="Times New Roman"/>
+          <w:szCs w:val="21"/>
+        </w:rPr>
+        <w:t>LED</w:t>
+      </w:r>
+      <w:r>
+        <w:rPr>
+          <w:rFonts w:ascii="Times New Roman" w:eastAsia="宋体" w:hAnsi="Times New Roman" w:cs="Times New Roman"/>
+          <w:szCs w:val="21"/>
+        </w:rPr>
+        <w:t>灯亮</w:t>
+      </w:r>
+      <w:r>
+        <w:rPr>
+          <w:rFonts w:ascii="Times New Roman" w:eastAsia="宋体" w:hAnsi="Times New Roman" w:cs="Times New Roman"/>
+          <w:szCs w:val="21"/>
+        </w:rPr>
+        <w:t>-</w:t>
+      </w:r>
+      <w:r>
+        <w:rPr>
+          <w:rFonts w:ascii="Times New Roman" w:eastAsia="宋体" w:hAnsi="Times New Roman" w:cs="Times New Roman"/>
+          <w:szCs w:val="21"/>
+        </w:rPr>
+        <w:t>灭闪烁的最高频率大约为多少？</w:t>
       </w:r>
     </w:p>
     <w:p>
       <w:pPr>
         <w:ind w:firstLine="420"/>
         <w:rPr>
-          <w:rFonts w:ascii="Times New Roman" w:eastAsia="宋体" w:hAnsi="Times New Roman" w:cs="Times New Roman"/>
-          <w:color w:val="000000"/>
+          <w:rFonts w:ascii="Times New Roman" w:eastAsia="宋体" w:hAnsi="Times New Roman" w:cs="Times New Roman" w:hint="eastAsia"/>
           <w:szCs w:val="21"/>
         </w:rPr>
       </w:pPr>
       <w:r>
         <w:rPr>
-          <w:rFonts w:ascii="Times New Roman" w:eastAsia="宋体" w:hAnsi="Times New Roman" w:cs="Times New Roman"/>
-          <w:color w:val="000000"/>
-          <w:szCs w:val="21"/>
-        </w:rPr>
-        <w:t>第</w:t>
-      </w:r>
-      <w:r>
-        <w:rPr>
-          <w:rFonts w:ascii="Times New Roman" w:eastAsia="宋体" w:hAnsi="Times New Roman" w:cs="Times New Roman"/>
-          <w:color w:val="000000"/>
-          <w:szCs w:val="21"/>
-        </w:rPr>
-        <w:t>26.2</w:t>
-      </w:r>
-      <w:r>
-        <w:rPr>
-          <w:rFonts w:ascii="Times New Roman" w:eastAsia="宋体" w:hAnsi="Times New Roman" w:cs="Times New Roman"/>
-          <w:color w:val="000000"/>
-          <w:szCs w:val="21"/>
-        </w:rPr>
-        <w:t>节</w:t>
-      </w:r>
-      <w:r>
-        <w:rPr>
-          <w:rFonts w:ascii="Times New Roman" w:eastAsia="宋体" w:hAnsi="Times New Roman" w:cs="Times New Roman"/>
-          <w:color w:val="000000"/>
-          <w:szCs w:val="21"/>
-        </w:rPr>
-        <w:t xml:space="preserve"> </w:t>
-      </w:r>
-      <w:r>
-        <w:rPr>
-          <w:rFonts w:ascii="Times New Roman" w:eastAsia="宋体" w:hAnsi="Times New Roman" w:cs="Times New Roman"/>
-          <w:i/>
-          <w:color w:val="000000"/>
-          <w:szCs w:val="21"/>
-        </w:rPr>
-        <w:t>API Functions</w:t>
-      </w:r>
-      <w:r>
-        <w:rPr>
-          <w:rFonts w:ascii="Times New Roman" w:eastAsia="宋体" w:hAnsi="Times New Roman" w:cs="Times New Roman"/>
-          <w:color w:val="000000"/>
-          <w:szCs w:val="21"/>
-        </w:rPr>
-        <w:t>：</w:t>
-      </w:r>
-      <w:r>
-        <w:rPr>
-          <w:rFonts w:ascii="Times New Roman" w:eastAsia="宋体" w:hAnsi="Times New Roman" w:cs="Times New Roman"/>
-          <w:color w:val="000000"/>
-          <w:szCs w:val="21"/>
-        </w:rPr>
-        <w:t>API</w:t>
-      </w:r>
-      <w:r>
-        <w:rPr>
-          <w:rFonts w:ascii="Times New Roman" w:eastAsia="宋体" w:hAnsi="Times New Roman" w:cs="Times New Roman"/>
-          <w:color w:val="000000"/>
-          <w:szCs w:val="21"/>
-        </w:rPr>
-        <w:t>函数</w:t>
-      </w:r>
-      <w:r>
-        <w:rPr>
-          <w:rFonts w:ascii="Times New Roman" w:eastAsia="宋体" w:hAnsi="Times New Roman" w:cs="Times New Roman"/>
-          <w:color w:val="000000"/>
-          <w:szCs w:val="21"/>
-        </w:rPr>
-        <w:t xml:space="preserve"> </w:t>
-      </w:r>
-      <w:proofErr w:type="spellStart"/>
-      <w:r>
-        <w:rPr>
-          <w:rFonts w:ascii="Times New Roman" w:eastAsia="宋体" w:hAnsi="Times New Roman" w:cs="Times New Roman"/>
-          <w:color w:val="000000"/>
-          <w:szCs w:val="21"/>
-        </w:rPr>
-        <w:t>SysCtlClockFreqSet</w:t>
-      </w:r>
-      <w:proofErr w:type="spellEnd"/>
-      <w:r>
-        <w:rPr>
-          <w:rFonts w:ascii="Times New Roman" w:eastAsia="宋体" w:hAnsi="Times New Roman" w:cs="Times New Roman"/>
-          <w:color w:val="000000"/>
-          <w:szCs w:val="21"/>
-        </w:rPr>
-        <w:t xml:space="preserve">() </w:t>
-      </w:r>
-      <w:r>
-        <w:rPr>
-          <w:rFonts w:ascii="Times New Roman" w:eastAsia="宋体" w:hAnsi="Times New Roman" w:cs="Times New Roman"/>
-          <w:color w:val="000000"/>
-          <w:szCs w:val="21"/>
-        </w:rPr>
-        <w:t>的用法。</w:t>
-      </w:r>
-    </w:p>
-    <w:p>
-      <w:pPr>
-        <w:rPr>
-          <w:rFonts w:ascii="Times New Roman" w:eastAsia="宋体" w:hAnsi="Times New Roman" w:cs="Times New Roman"/>
-          <w:szCs w:val="21"/>
-        </w:rPr>
-      </w:pPr>
-      <w:r>
-        <w:rPr>
-          <w:rFonts w:ascii="Times New Roman" w:eastAsia="宋体" w:hAnsi="Times New Roman" w:cs="Times New Roman"/>
-          <w:szCs w:val="21"/>
-        </w:rPr>
-        <w:t xml:space="preserve">[2] </w:t>
-      </w:r>
-      <w:r>
-        <w:rPr>
-          <w:rFonts w:ascii="Times New Roman" w:eastAsia="宋体" w:hAnsi="Times New Roman" w:cs="Times New Roman"/>
-          <w:szCs w:val="21"/>
-        </w:rPr>
-        <w:t>“</w:t>
-      </w:r>
-      <w:proofErr w:type="spellStart"/>
-      <w:r>
-        <w:rPr>
-          <w:rFonts w:ascii="Times New Roman" w:eastAsia="宋体" w:hAnsi="Times New Roman" w:cs="Times New Roman"/>
-          <w:i/>
-          <w:szCs w:val="21"/>
-        </w:rPr>
-        <w:t>Tiva</w:t>
-      </w:r>
-      <w:proofErr w:type="spellEnd"/>
-      <w:r>
-        <w:rPr>
-          <w:rFonts w:ascii="Times New Roman" w:eastAsia="宋体" w:hAnsi="Times New Roman" w:cs="Times New Roman"/>
-          <w:i/>
-          <w:szCs w:val="21"/>
-        </w:rPr>
-        <w:t>™ TM4C1294NCPDT Microcontroller</w:t>
-      </w:r>
-      <w:r>
-        <w:rPr>
-          <w:rFonts w:ascii="Times New Roman" w:eastAsia="宋体" w:hAnsi="Times New Roman" w:cs="Times New Roman"/>
-          <w:i/>
-          <w:szCs w:val="21"/>
-        </w:rPr>
-        <w:t xml:space="preserve"> </w:t>
-      </w:r>
-      <w:r>
-        <w:rPr>
-          <w:rFonts w:ascii="Times New Roman" w:eastAsia="宋体" w:hAnsi="Times New Roman" w:cs="Times New Roman"/>
-          <w:i/>
-          <w:szCs w:val="21"/>
-        </w:rPr>
-        <w:t>DATA SHEET</w:t>
-      </w:r>
-      <w:r>
-        <w:rPr>
-          <w:rFonts w:ascii="Times New Roman" w:eastAsia="宋体" w:hAnsi="Times New Roman" w:cs="Times New Roman"/>
-          <w:szCs w:val="21"/>
-        </w:rPr>
-        <w:t xml:space="preserve">” </w:t>
-      </w:r>
-      <w:proofErr w:type="gramStart"/>
-      <w:r>
-        <w:rPr>
-          <w:rFonts w:ascii="Times New Roman" w:eastAsia="宋体" w:hAnsi="Times New Roman" w:cs="Times New Roman"/>
-          <w:szCs w:val="21"/>
-        </w:rPr>
-        <w:t xml:space="preserve">( </w:t>
-      </w:r>
-      <w:r>
-        <w:rPr>
-          <w:rFonts w:ascii="Times New Roman" w:eastAsia="宋体" w:hAnsi="Times New Roman" w:cs="Times New Roman"/>
-          <w:szCs w:val="21"/>
-        </w:rPr>
-        <w:t>DS</w:t>
-      </w:r>
-      <w:proofErr w:type="gramEnd"/>
-      <w:r>
-        <w:rPr>
-          <w:rFonts w:ascii="Times New Roman" w:eastAsia="宋体" w:hAnsi="Times New Roman" w:cs="Times New Roman"/>
-          <w:szCs w:val="21"/>
-        </w:rPr>
-        <w:t>-TM4C1294NCPDT-15863.2743</w:t>
-      </w:r>
-      <w:r>
-        <w:rPr>
-          <w:rFonts w:ascii="Times New Roman" w:eastAsia="宋体" w:hAnsi="Times New Roman" w:cs="Times New Roman"/>
-          <w:szCs w:val="21"/>
-        </w:rPr>
-        <w:t xml:space="preserve"> </w:t>
-      </w:r>
-      <w:r>
-        <w:rPr>
-          <w:rFonts w:ascii="Times New Roman" w:eastAsia="宋体" w:hAnsi="Times New Roman" w:cs="Times New Roman"/>
-          <w:szCs w:val="21"/>
-        </w:rPr>
-        <w:t>SPMS433B</w:t>
-      </w:r>
-      <w:r>
-        <w:rPr>
-          <w:rFonts w:ascii="Times New Roman" w:eastAsia="宋体" w:hAnsi="Times New Roman" w:cs="Times New Roman"/>
-          <w:szCs w:val="21"/>
-        </w:rPr>
-        <w:t xml:space="preserve"> )</w:t>
+          <w:rFonts w:ascii="Times New Roman" w:eastAsia="宋体" w:hAnsi="Times New Roman" w:cs="Times New Roman" w:hint="eastAsia"/>
+          <w:szCs w:val="21"/>
+        </w:rPr>
+        <w:t>答：</w:t>
       </w:r>
     </w:p>
     <w:p>
@@ -5839,179 +5722,64 @@
           <w:rFonts w:ascii="Times New Roman" w:eastAsia="宋体" w:hAnsi="Times New Roman" w:cs="Times New Roman"/>
           <w:szCs w:val="21"/>
         </w:rPr>
-        <w:t>第</w:t>
-      </w:r>
-      <w:r>
-        <w:rPr>
-          <w:rFonts w:ascii="Times New Roman" w:eastAsia="宋体" w:hAnsi="Times New Roman" w:cs="Times New Roman"/>
-          <w:szCs w:val="21"/>
-        </w:rPr>
-        <w:t>5.2.5</w:t>
-      </w:r>
-      <w:r>
-        <w:rPr>
-          <w:rFonts w:ascii="Times New Roman" w:eastAsia="宋体" w:hAnsi="Times New Roman" w:cs="Times New Roman"/>
-          <w:szCs w:val="21"/>
-        </w:rPr>
-        <w:t>节</w:t>
-      </w:r>
-      <w:r>
-        <w:rPr>
-          <w:rFonts w:ascii="Times New Roman" w:eastAsia="宋体" w:hAnsi="Times New Roman" w:cs="Times New Roman"/>
-          <w:szCs w:val="21"/>
-        </w:rPr>
-        <w:t xml:space="preserve"> </w:t>
-      </w:r>
-      <w:r>
-        <w:rPr>
-          <w:rFonts w:ascii="Times New Roman" w:eastAsia="宋体" w:hAnsi="Times New Roman" w:cs="Times New Roman"/>
-          <w:i/>
-          <w:szCs w:val="21"/>
-        </w:rPr>
-        <w:t>Clock Control</w:t>
-      </w:r>
-      <w:r>
-        <w:rPr>
-          <w:rFonts w:ascii="Times New Roman" w:eastAsia="宋体" w:hAnsi="Times New Roman" w:cs="Times New Roman"/>
-          <w:szCs w:val="21"/>
-        </w:rPr>
-        <w:t>：</w:t>
-      </w:r>
-    </w:p>
-    <w:p>
-      <w:pPr>
-        <w:rPr>
-          <w:rFonts w:ascii="Times New Roman" w:eastAsia="宋体" w:hAnsi="Times New Roman" w:cs="Times New Roman"/>
-          <w:szCs w:val="21"/>
-        </w:rPr>
-      </w:pPr>
-      <w:r>
-        <w:rPr>
-          <w:rFonts w:ascii="Times New Roman" w:eastAsia="宋体" w:hAnsi="Times New Roman" w:cs="Times New Roman"/>
-          <w:szCs w:val="21"/>
-        </w:rPr>
-        <w:t>[3] “</w:t>
-      </w:r>
-      <w:proofErr w:type="spellStart"/>
-      <w:r>
-        <w:rPr>
-          <w:rFonts w:ascii="Times New Roman" w:eastAsia="宋体" w:hAnsi="Times New Roman" w:cs="Times New Roman"/>
-          <w:i/>
-          <w:szCs w:val="21"/>
-        </w:rPr>
-        <w:t>Tiva</w:t>
-      </w:r>
-      <w:proofErr w:type="spellEnd"/>
-      <w:r>
-        <w:rPr>
-          <w:rFonts w:ascii="Times New Roman" w:eastAsia="宋体" w:hAnsi="Times New Roman" w:cs="Times New Roman"/>
-          <w:i/>
-          <w:szCs w:val="21"/>
-        </w:rPr>
-        <w:t>™ C Series TM4C1294 Connected</w:t>
-      </w:r>
-      <w:r>
-        <w:rPr>
-          <w:rFonts w:ascii="Times New Roman" w:eastAsia="宋体" w:hAnsi="Times New Roman" w:cs="Times New Roman"/>
-          <w:i/>
-          <w:szCs w:val="21"/>
-        </w:rPr>
-        <w:t xml:space="preserve"> </w:t>
-      </w:r>
-      <w:proofErr w:type="spellStart"/>
-      <w:r>
-        <w:rPr>
-          <w:rFonts w:ascii="Times New Roman" w:eastAsia="宋体" w:hAnsi="Times New Roman" w:cs="Times New Roman"/>
-          <w:i/>
-          <w:szCs w:val="21"/>
-        </w:rPr>
-        <w:t>LaunchPad</w:t>
-      </w:r>
-      <w:proofErr w:type="spellEnd"/>
-      <w:r>
-        <w:rPr>
-          <w:rFonts w:ascii="Times New Roman" w:eastAsia="宋体" w:hAnsi="Times New Roman" w:cs="Times New Roman"/>
-          <w:i/>
-          <w:szCs w:val="21"/>
-        </w:rPr>
-        <w:t xml:space="preserve"> Evaluation Kit</w:t>
-      </w:r>
-      <w:r>
-        <w:rPr>
-          <w:rFonts w:ascii="Times New Roman" w:eastAsia="宋体" w:hAnsi="Times New Roman" w:cs="Times New Roman"/>
-          <w:i/>
-          <w:szCs w:val="21"/>
-        </w:rPr>
-        <w:t xml:space="preserve"> </w:t>
-      </w:r>
-      <w:r>
-        <w:rPr>
-          <w:rFonts w:ascii="Times New Roman" w:eastAsia="宋体" w:hAnsi="Times New Roman" w:cs="Times New Roman"/>
-          <w:i/>
-          <w:szCs w:val="21"/>
-        </w:rPr>
-        <w:t>EK-TM4C1294XL</w:t>
-      </w:r>
-      <w:r>
-        <w:rPr>
-          <w:rFonts w:ascii="Times New Roman" w:eastAsia="宋体" w:hAnsi="Times New Roman" w:cs="Times New Roman"/>
-          <w:i/>
-          <w:szCs w:val="21"/>
-        </w:rPr>
-        <w:t xml:space="preserve"> User's </w:t>
-      </w:r>
-      <w:r>
-        <w:rPr>
-          <w:rFonts w:ascii="Times New Roman" w:eastAsia="宋体" w:hAnsi="Times New Roman" w:cs="Times New Roman"/>
-          <w:i/>
+        <w:t xml:space="preserve">2. </w:t>
+      </w:r>
+      <w:r>
+        <w:rPr>
+          <w:rFonts w:ascii="Times New Roman" w:eastAsia="宋体" w:hAnsi="Times New Roman" w:cs="Times New Roman"/>
+          <w:szCs w:val="21"/>
+        </w:rPr>
+        <w:t>实验</w:t>
+      </w:r>
+      <w:r>
+        <w:rPr>
+          <w:rFonts w:ascii="Times New Roman" w:eastAsia="宋体" w:hAnsi="Times New Roman" w:cs="Times New Roman"/>
+          <w:szCs w:val="21"/>
+        </w:rPr>
+        <w:t>1_1</w:t>
+      </w:r>
+      <w:r>
+        <w:rPr>
+          <w:rFonts w:ascii="Times New Roman" w:eastAsia="宋体" w:hAnsi="Times New Roman" w:cs="Times New Roman"/>
+          <w:szCs w:val="21"/>
+        </w:rPr>
+        <w:t>最后的外部可见功能时，按下</w:t>
+      </w:r>
+      <w:r>
+        <w:rPr>
+          <w:rFonts w:ascii="Times New Roman" w:eastAsia="宋体" w:hAnsi="Times New Roman" w:cs="Times New Roman"/>
+          <w:szCs w:val="21"/>
+        </w:rPr>
+        <w:t>USR_SW1-PJ0</w:t>
+      </w:r>
+      <w:r>
+        <w:rPr>
+          <w:rFonts w:ascii="Times New Roman" w:eastAsia="宋体" w:hAnsi="Times New Roman" w:cs="Times New Roman"/>
+          <w:szCs w:val="21"/>
+        </w:rPr>
+        <w:t>，有时要经过明显迟滞，</w:t>
+      </w:r>
+      <w:r>
+        <w:rPr>
+          <w:rFonts w:ascii="Times New Roman" w:eastAsia="宋体" w:hAnsi="Times New Roman" w:cs="Times New Roman"/>
+          <w:szCs w:val="21"/>
+        </w:rPr>
+        <w:t>LED</w:t>
+      </w:r>
+      <w:r>
+        <w:rPr>
+          <w:rFonts w:ascii="Times New Roman" w:eastAsia="宋体" w:hAnsi="Times New Roman" w:cs="Times New Roman"/>
           <w:szCs w:val="21"/>
         </w:rPr>
         <w:lastRenderedPageBreak/>
-        <w:t>Guide</w:t>
-      </w:r>
-      <w:r>
-        <w:rPr>
-          <w:rFonts w:ascii="Times New Roman" w:eastAsia="宋体" w:hAnsi="Times New Roman" w:cs="Times New Roman"/>
-          <w:szCs w:val="21"/>
-        </w:rPr>
-        <w:t>”</w:t>
-      </w:r>
-      <w:r>
-        <w:rPr>
-          <w:rFonts w:ascii="Times New Roman" w:eastAsia="宋体" w:hAnsi="Times New Roman" w:cs="Times New Roman"/>
-          <w:szCs w:val="21"/>
-        </w:rPr>
-        <w:t xml:space="preserve"> </w:t>
-      </w:r>
-      <w:proofErr w:type="gramStart"/>
-      <w:r>
-        <w:rPr>
-          <w:rFonts w:ascii="Times New Roman" w:eastAsia="宋体" w:hAnsi="Times New Roman" w:cs="Times New Roman"/>
-          <w:szCs w:val="21"/>
-        </w:rPr>
-        <w:t xml:space="preserve">( </w:t>
-      </w:r>
-      <w:r>
-        <w:rPr>
-          <w:rFonts w:ascii="Times New Roman" w:eastAsia="宋体" w:hAnsi="Times New Roman" w:cs="Times New Roman"/>
-          <w:szCs w:val="21"/>
-        </w:rPr>
-        <w:t>SPMU</w:t>
-      </w:r>
-      <w:proofErr w:type="gramEnd"/>
-      <w:r>
-        <w:rPr>
-          <w:rFonts w:ascii="Times New Roman" w:eastAsia="宋体" w:hAnsi="Times New Roman" w:cs="Times New Roman"/>
-          <w:szCs w:val="21"/>
-        </w:rPr>
-        <w:t>365B</w:t>
-      </w:r>
-      <w:r>
-        <w:rPr>
-          <w:rFonts w:ascii="Times New Roman" w:eastAsia="宋体" w:hAnsi="Times New Roman" w:cs="Times New Roman"/>
-          <w:szCs w:val="21"/>
-        </w:rPr>
-        <w:t xml:space="preserve"> )</w:t>
+        <w:t>灯才能切换为快闪，这是为什么？（提示：后续实验将提供避免这种迟滞的技术方案）</w:t>
+      </w:r>
+      <w:r>
+        <w:rPr>
+          <w:rFonts w:ascii="Times New Roman" w:eastAsia="宋体" w:hAnsi="Times New Roman" w:cs="Times New Roman" w:hint="eastAsia"/>
+          <w:szCs w:val="21"/>
+        </w:rPr>
+        <w:t>。</w:t>
       </w:r>
     </w:p>
     <w:p>
@@ -6027,209 +5795,114 @@
           <w:rFonts w:ascii="Times New Roman" w:eastAsia="宋体" w:hAnsi="Times New Roman" w:cs="Times New Roman" w:hint="eastAsia"/>
           <w:szCs w:val="21"/>
         </w:rPr>
-        <w:t>第</w:t>
-      </w:r>
-      <w:r>
-        <w:rPr>
-          <w:rFonts w:ascii="Times New Roman" w:eastAsia="宋体" w:hAnsi="Times New Roman" w:cs="Times New Roman"/>
-          <w:szCs w:val="21"/>
-        </w:rPr>
-        <w:t>2.1.6</w:t>
-      </w:r>
-      <w:r>
-        <w:rPr>
-          <w:rFonts w:ascii="Times New Roman" w:eastAsia="宋体" w:hAnsi="Times New Roman" w:cs="Times New Roman" w:hint="eastAsia"/>
-          <w:szCs w:val="21"/>
-        </w:rPr>
-        <w:t>节</w:t>
-      </w:r>
-      <w:r>
-        <w:rPr>
-          <w:rFonts w:ascii="Times New Roman" w:eastAsia="宋体" w:hAnsi="Times New Roman" w:cs="Times New Roman"/>
-          <w:szCs w:val="21"/>
-        </w:rPr>
-        <w:t xml:space="preserve"> </w:t>
-      </w:r>
-      <w:proofErr w:type="spellStart"/>
-      <w:r>
-        <w:rPr>
-          <w:rFonts w:ascii="Times New Roman" w:eastAsia="宋体" w:hAnsi="Times New Roman" w:cs="Times New Roman"/>
-          <w:i/>
-          <w:szCs w:val="21"/>
-        </w:rPr>
-        <w:t>BoosterPacks</w:t>
-      </w:r>
-      <w:proofErr w:type="spellEnd"/>
-      <w:r>
-        <w:rPr>
-          <w:rFonts w:ascii="Times New Roman" w:eastAsia="宋体" w:hAnsi="Times New Roman" w:cs="Times New Roman"/>
-          <w:i/>
-          <w:szCs w:val="21"/>
-        </w:rPr>
-        <w:t xml:space="preserve"> and Headers</w:t>
-      </w:r>
-      <w:r>
-        <w:rPr>
-          <w:rFonts w:ascii="Times New Roman" w:eastAsia="宋体" w:hAnsi="Times New Roman" w:cs="Times New Roman" w:hint="eastAsia"/>
-          <w:szCs w:val="21"/>
-        </w:rPr>
-        <w:t>：</w:t>
-      </w:r>
-      <w:r>
-        <w:rPr>
-          <w:rFonts w:ascii="Times New Roman" w:eastAsia="宋体" w:hAnsi="Times New Roman" w:cs="Times New Roman"/>
-          <w:szCs w:val="21"/>
-        </w:rPr>
-        <w:t xml:space="preserve">Table 2-4. X11 Breadboard Adapter Even-Numbered Pad GPIO and Signal </w:t>
-      </w:r>
-      <w:proofErr w:type="spellStart"/>
-      <w:r>
-        <w:rPr>
-          <w:rFonts w:ascii="Times New Roman" w:eastAsia="宋体" w:hAnsi="Times New Roman" w:cs="Times New Roman"/>
-          <w:szCs w:val="21"/>
-        </w:rPr>
-        <w:t>Muxing</w:t>
-      </w:r>
-      <w:proofErr w:type="spellEnd"/>
-      <w:r>
-        <w:rPr>
-          <w:rFonts w:ascii="Times New Roman" w:eastAsia="宋体" w:hAnsi="Times New Roman" w:cs="Times New Roman"/>
-          <w:szCs w:val="21"/>
-        </w:rPr>
-        <w:t xml:space="preserve"> (continued)</w:t>
-      </w:r>
-      <w:r>
-        <w:rPr>
-          <w:rFonts w:ascii="Times New Roman" w:eastAsia="宋体" w:hAnsi="Times New Roman" w:cs="Times New Roman" w:hint="eastAsia"/>
-          <w:szCs w:val="21"/>
-        </w:rPr>
-        <w:t>，可见</w:t>
-      </w:r>
-      <w:r>
-        <w:rPr>
-          <w:rFonts w:ascii="Times New Roman" w:eastAsia="宋体" w:hAnsi="Times New Roman" w:cs="Times New Roman"/>
-          <w:szCs w:val="21"/>
-        </w:rPr>
-        <w:t>X11 Breadboard Adapter</w:t>
-      </w:r>
-      <w:r>
-        <w:rPr>
-          <w:rFonts w:ascii="Times New Roman" w:eastAsia="宋体" w:hAnsi="Times New Roman" w:cs="Times New Roman" w:hint="eastAsia"/>
-          <w:szCs w:val="21"/>
-        </w:rPr>
-        <w:t>的</w:t>
-      </w:r>
-      <w:r>
-        <w:rPr>
-          <w:rFonts w:ascii="Times New Roman" w:eastAsia="宋体" w:hAnsi="Times New Roman" w:cs="Times New Roman" w:hint="eastAsia"/>
-          <w:szCs w:val="21"/>
-        </w:rPr>
-        <w:t>Pin</w:t>
-      </w:r>
-      <w:r>
-        <w:rPr>
-          <w:rFonts w:ascii="Times New Roman" w:eastAsia="宋体" w:hAnsi="Times New Roman" w:cs="Times New Roman"/>
-          <w:szCs w:val="21"/>
-        </w:rPr>
-        <w:t>-Port</w:t>
-      </w:r>
-      <w:r>
-        <w:rPr>
-          <w:rFonts w:ascii="Times New Roman" w:eastAsia="宋体" w:hAnsi="Times New Roman" w:cs="Times New Roman" w:hint="eastAsia"/>
-          <w:szCs w:val="21"/>
-        </w:rPr>
-        <w:t>对应关系</w:t>
-      </w:r>
-      <w:r>
-        <w:rPr>
-          <w:rFonts w:ascii="Times New Roman" w:eastAsia="宋体" w:hAnsi="Times New Roman" w:cs="Times New Roman" w:hint="eastAsia"/>
-          <w:szCs w:val="21"/>
-        </w:rPr>
-        <w:t>包含：</w:t>
-      </w:r>
-      <w:r>
-        <w:rPr>
-          <w:rFonts w:ascii="Times New Roman" w:eastAsia="宋体" w:hAnsi="Times New Roman" w:cs="Times New Roman" w:hint="eastAsia"/>
-          <w:szCs w:val="21"/>
-        </w:rPr>
-        <w:t>Pin</w:t>
-      </w:r>
-      <w:r>
-        <w:rPr>
-          <w:rFonts w:ascii="Times New Roman" w:eastAsia="宋体" w:hAnsi="Times New Roman" w:cs="Times New Roman"/>
-          <w:szCs w:val="21"/>
-        </w:rPr>
-        <w:t>#66</w:t>
-      </w:r>
-      <w:r>
-        <w:rPr>
-          <w:rFonts w:ascii="Times New Roman" w:eastAsia="宋体" w:hAnsi="Times New Roman" w:cs="Times New Roman" w:hint="eastAsia"/>
-          <w:szCs w:val="21"/>
-        </w:rPr>
-        <w:t>对应</w:t>
-      </w:r>
-      <w:r>
-        <w:rPr>
-          <w:rFonts w:ascii="Times New Roman" w:eastAsia="宋体" w:hAnsi="Times New Roman" w:cs="Times New Roman" w:hint="eastAsia"/>
-          <w:szCs w:val="21"/>
-        </w:rPr>
-        <w:t>Port</w:t>
-      </w:r>
-      <w:r>
-        <w:rPr>
-          <w:rFonts w:ascii="Times New Roman" w:eastAsia="宋体" w:hAnsi="Times New Roman" w:cs="Times New Roman"/>
-          <w:szCs w:val="21"/>
-        </w:rPr>
-        <w:t>#</w:t>
-      </w:r>
-      <w:r>
-        <w:rPr>
-          <w:rFonts w:ascii="Times New Roman" w:eastAsia="宋体" w:hAnsi="Times New Roman" w:cs="Times New Roman" w:hint="eastAsia"/>
-          <w:szCs w:val="21"/>
-        </w:rPr>
-        <w:t>PF</w:t>
-      </w:r>
-      <w:r>
-        <w:rPr>
-          <w:rFonts w:ascii="Times New Roman" w:eastAsia="宋体" w:hAnsi="Times New Roman" w:cs="Times New Roman"/>
-          <w:szCs w:val="21"/>
-        </w:rPr>
-        <w:t>0</w:t>
-      </w:r>
-      <w:r>
-        <w:rPr>
-          <w:rFonts w:ascii="Times New Roman" w:eastAsia="宋体" w:hAnsi="Times New Roman" w:cs="Times New Roman" w:hint="eastAsia"/>
-          <w:szCs w:val="21"/>
-        </w:rPr>
-        <w:t>，</w:t>
-      </w:r>
-      <w:r>
-        <w:rPr>
-          <w:rFonts w:ascii="Times New Roman" w:eastAsia="宋体" w:hAnsi="Times New Roman" w:cs="Times New Roman" w:hint="eastAsia"/>
-          <w:szCs w:val="21"/>
-        </w:rPr>
-        <w:t>Pin</w:t>
-      </w:r>
-      <w:r>
-        <w:rPr>
-          <w:rFonts w:ascii="Times New Roman" w:eastAsia="宋体" w:hAnsi="Times New Roman" w:cs="Times New Roman"/>
-          <w:szCs w:val="21"/>
-        </w:rPr>
-        <w:t>#96</w:t>
-      </w:r>
-      <w:r>
-        <w:rPr>
-          <w:rFonts w:ascii="Times New Roman" w:eastAsia="宋体" w:hAnsi="Times New Roman" w:cs="Times New Roman" w:hint="eastAsia"/>
-          <w:szCs w:val="21"/>
-        </w:rPr>
-        <w:t>对应</w:t>
-      </w:r>
-      <w:r>
-        <w:rPr>
-          <w:rFonts w:ascii="Times New Roman" w:eastAsia="宋体" w:hAnsi="Times New Roman" w:cs="Times New Roman" w:hint="eastAsia"/>
-          <w:szCs w:val="21"/>
-        </w:rPr>
-        <w:t>GND</w:t>
+        <w:t>答：</w:t>
+      </w:r>
+      <w:r>
+        <w:rPr>
+          <w:rFonts w:ascii="Times New Roman" w:eastAsia="宋体" w:hAnsi="Times New Roman" w:cs="Times New Roman" w:hint="eastAsia"/>
+          <w:szCs w:val="21"/>
+        </w:rPr>
+        <w:t>因为本实验中的</w:t>
+      </w:r>
+      <w:r>
+        <w:rPr>
+          <w:rFonts w:ascii="Times New Roman" w:eastAsia="宋体" w:hAnsi="Times New Roman" w:cs="Times New Roman" w:hint="eastAsia"/>
+          <w:szCs w:val="21"/>
+        </w:rPr>
+        <w:t>延时</w:t>
+      </w:r>
+      <w:r>
+        <w:rPr>
+          <w:rFonts w:ascii="Times New Roman" w:eastAsia="宋体" w:hAnsi="Times New Roman" w:cs="Times New Roman" w:hint="eastAsia"/>
+          <w:szCs w:val="21"/>
+        </w:rPr>
+        <w:t>是通过</w:t>
+      </w:r>
+      <w:proofErr w:type="gramStart"/>
+      <w:r>
+        <w:rPr>
+          <w:rFonts w:ascii="Times New Roman" w:eastAsia="宋体" w:hAnsi="Times New Roman" w:cs="Times New Roman" w:hint="eastAsia"/>
+          <w:szCs w:val="21"/>
+        </w:rPr>
+        <w:t>令系统</w:t>
+      </w:r>
+      <w:proofErr w:type="gramEnd"/>
+      <w:r>
+        <w:rPr>
+          <w:rFonts w:ascii="Times New Roman" w:eastAsia="宋体" w:hAnsi="Times New Roman" w:cs="Times New Roman" w:hint="eastAsia"/>
+          <w:szCs w:val="21"/>
+        </w:rPr>
+        <w:t>执行空循环实现的</w:t>
+      </w:r>
+      <w:r>
+        <w:rPr>
+          <w:rFonts w:ascii="Times New Roman" w:eastAsia="宋体" w:hAnsi="Times New Roman" w:cs="Times New Roman" w:hint="eastAsia"/>
+          <w:szCs w:val="21"/>
+        </w:rPr>
+        <w:t>（</w:t>
+      </w:r>
+      <w:r>
+        <w:rPr>
+          <w:rFonts w:ascii="Times New Roman" w:eastAsia="宋体" w:hAnsi="Times New Roman" w:cs="Times New Roman" w:hint="eastAsia"/>
+          <w:szCs w:val="21"/>
+        </w:rPr>
+        <w:t>可成为</w:t>
+      </w:r>
+      <w:r>
+        <w:rPr>
+          <w:rFonts w:ascii="Times New Roman" w:eastAsia="宋体" w:hAnsi="Times New Roman" w:cs="Times New Roman" w:hint="eastAsia"/>
+          <w:szCs w:val="21"/>
+        </w:rPr>
+        <w:t>阻塞式延时）</w:t>
+      </w:r>
+      <w:r>
+        <w:rPr>
+          <w:rFonts w:ascii="Times New Roman" w:eastAsia="宋体" w:hAnsi="Times New Roman" w:cs="Times New Roman" w:hint="eastAsia"/>
+          <w:szCs w:val="21"/>
+        </w:rPr>
+        <w:t>。只有当空循环执行完毕后，系统才会执行</w:t>
+      </w:r>
+      <w:r>
+        <w:rPr>
+          <w:rFonts w:ascii="Times New Roman" w:eastAsia="宋体" w:hAnsi="Times New Roman" w:cs="Times New Roman" w:hint="eastAsia"/>
+          <w:szCs w:val="21"/>
+        </w:rPr>
+        <w:t>包括</w:t>
+      </w:r>
+      <w:r>
+        <w:rPr>
+          <w:rFonts w:ascii="Times New Roman" w:eastAsia="宋体" w:hAnsi="Times New Roman" w:cs="Times New Roman" w:hint="eastAsia"/>
+          <w:szCs w:val="21"/>
+        </w:rPr>
+        <w:t>读</w:t>
+      </w:r>
+      <w:r>
+        <w:rPr>
+          <w:rFonts w:ascii="Times New Roman" w:eastAsia="宋体" w:hAnsi="Times New Roman" w:cs="Times New Roman"/>
+          <w:szCs w:val="21"/>
+        </w:rPr>
+        <w:t>USR_SW1-PJ0</w:t>
+      </w:r>
+      <w:r>
+        <w:rPr>
+          <w:rFonts w:ascii="Times New Roman" w:eastAsia="宋体" w:hAnsi="Times New Roman" w:cs="Times New Roman" w:hint="eastAsia"/>
+          <w:szCs w:val="21"/>
+        </w:rPr>
+        <w:t>值和更新</w:t>
+      </w:r>
+      <w:r>
+        <w:rPr>
+          <w:rFonts w:ascii="Times New Roman" w:eastAsia="宋体" w:hAnsi="Times New Roman" w:cs="Times New Roman"/>
+          <w:szCs w:val="21"/>
+        </w:rPr>
+        <w:t>D4-PF0</w:t>
+      </w:r>
+      <w:r>
+        <w:rPr>
+          <w:rFonts w:ascii="Times New Roman" w:eastAsia="宋体" w:hAnsi="Times New Roman" w:cs="Times New Roman" w:hint="eastAsia"/>
+          <w:szCs w:val="21"/>
+        </w:rPr>
+        <w:t>在内的其他动作</w:t>
       </w:r>
       <w:r>
         <w:rPr>
@@ -6252,216 +5925,1262 @@
           <w:rFonts w:ascii="Times New Roman" w:eastAsia="宋体" w:hAnsi="Times New Roman" w:cs="Times New Roman"/>
           <w:szCs w:val="21"/>
         </w:rPr>
-        <w:t>第</w:t>
-      </w:r>
-      <w:r>
-        <w:rPr>
-          <w:rFonts w:ascii="Times New Roman" w:eastAsia="宋体" w:hAnsi="Times New Roman" w:cs="Times New Roman"/>
-          <w:szCs w:val="21"/>
-        </w:rPr>
-        <w:t>5</w:t>
-      </w:r>
-      <w:r>
-        <w:rPr>
-          <w:rFonts w:ascii="Times New Roman" w:eastAsia="宋体" w:hAnsi="Times New Roman" w:cs="Times New Roman"/>
-          <w:szCs w:val="21"/>
-        </w:rPr>
-        <w:t>章</w:t>
-      </w:r>
-      <w:r>
-        <w:rPr>
-          <w:rFonts w:ascii="Times New Roman" w:eastAsia="宋体" w:hAnsi="Times New Roman" w:cs="Times New Roman"/>
-          <w:szCs w:val="21"/>
-        </w:rPr>
-        <w:t xml:space="preserve"> </w:t>
-      </w:r>
-      <w:r>
-        <w:rPr>
-          <w:rFonts w:ascii="Times New Roman" w:eastAsia="宋体" w:hAnsi="Times New Roman" w:cs="Times New Roman"/>
-          <w:i/>
-          <w:szCs w:val="21"/>
-        </w:rPr>
-        <w:t>Schematic</w:t>
-      </w:r>
-      <w:r>
-        <w:rPr>
-          <w:rFonts w:ascii="Times New Roman" w:eastAsia="宋体" w:hAnsi="Times New Roman" w:cs="Times New Roman"/>
-          <w:szCs w:val="21"/>
-        </w:rPr>
-        <w:t>：</w:t>
-      </w:r>
-      <w:r>
-        <w:rPr>
-          <w:rFonts w:ascii="Times New Roman" w:eastAsia="宋体" w:hAnsi="Times New Roman" w:cs="Times New Roman" w:hint="eastAsia"/>
-          <w:szCs w:val="21"/>
-        </w:rPr>
-        <w:t>Sheet#</w:t>
-      </w:r>
-      <w:r>
-        <w:rPr>
-          <w:rFonts w:ascii="Times New Roman" w:eastAsia="宋体" w:hAnsi="Times New Roman" w:cs="Times New Roman"/>
-          <w:szCs w:val="21"/>
-        </w:rPr>
-        <w:t>1</w:t>
-      </w:r>
-      <w:r>
-        <w:rPr>
-          <w:rFonts w:ascii="Times New Roman" w:eastAsia="宋体" w:hAnsi="Times New Roman" w:cs="Times New Roman" w:hint="eastAsia"/>
-          <w:szCs w:val="21"/>
-        </w:rPr>
-        <w:t>指明按键</w:t>
-      </w:r>
-      <w:r>
-        <w:rPr>
-          <w:rFonts w:ascii="Times New Roman" w:eastAsia="宋体" w:hAnsi="Times New Roman" w:cs="Times New Roman"/>
-          <w:szCs w:val="21"/>
-        </w:rPr>
-        <w:t>USR_SW1</w:t>
-      </w:r>
-      <w:r>
-        <w:rPr>
-          <w:rFonts w:ascii="Times New Roman" w:eastAsia="宋体" w:hAnsi="Times New Roman" w:cs="Times New Roman" w:hint="eastAsia"/>
-          <w:szCs w:val="21"/>
-        </w:rPr>
-        <w:t>同</w:t>
-      </w:r>
-      <w:r>
-        <w:rPr>
-          <w:rFonts w:ascii="Times New Roman" w:eastAsia="宋体" w:hAnsi="Times New Roman" w:cs="Times New Roman" w:hint="eastAsia"/>
-          <w:szCs w:val="21"/>
-        </w:rPr>
-        <w:t>端口</w:t>
-      </w:r>
-      <w:r>
-        <w:rPr>
-          <w:rFonts w:ascii="Times New Roman" w:eastAsia="宋体" w:hAnsi="Times New Roman" w:cs="Times New Roman"/>
-          <w:szCs w:val="21"/>
-        </w:rPr>
-        <w:t>PJ0</w:t>
-      </w:r>
-      <w:r>
-        <w:rPr>
-          <w:rFonts w:ascii="Times New Roman" w:eastAsia="宋体" w:hAnsi="Times New Roman" w:cs="Times New Roman" w:hint="eastAsia"/>
-          <w:szCs w:val="21"/>
-        </w:rPr>
-        <w:t>连接</w:t>
-      </w:r>
-      <w:r>
-        <w:rPr>
-          <w:rFonts w:ascii="Times New Roman" w:eastAsia="宋体" w:hAnsi="Times New Roman" w:cs="Times New Roman" w:hint="eastAsia"/>
-          <w:szCs w:val="21"/>
-        </w:rPr>
-        <w:t>，</w:t>
-      </w:r>
-      <w:r>
-        <w:rPr>
-          <w:rFonts w:ascii="Times New Roman" w:eastAsia="宋体" w:hAnsi="Times New Roman" w:cs="Times New Roman" w:hint="eastAsia"/>
-          <w:szCs w:val="21"/>
-        </w:rPr>
-        <w:t>Sheet#</w:t>
-      </w:r>
-      <w:r>
-        <w:rPr>
-          <w:rFonts w:ascii="Times New Roman" w:eastAsia="宋体" w:hAnsi="Times New Roman" w:cs="Times New Roman"/>
-          <w:szCs w:val="21"/>
-        </w:rPr>
-        <w:t>4</w:t>
-      </w:r>
-      <w:r>
-        <w:rPr>
-          <w:rFonts w:ascii="Times New Roman" w:eastAsia="宋体" w:hAnsi="Times New Roman" w:cs="Times New Roman" w:hint="eastAsia"/>
-          <w:szCs w:val="21"/>
-        </w:rPr>
-        <w:t>指明</w:t>
-      </w:r>
-      <w:r>
-        <w:rPr>
-          <w:rFonts w:ascii="Times New Roman" w:eastAsia="宋体" w:hAnsi="Times New Roman" w:cs="Times New Roman" w:hint="eastAsia"/>
-          <w:szCs w:val="21"/>
-        </w:rPr>
-        <w:t>LED</w:t>
-      </w:r>
-      <w:r>
-        <w:rPr>
-          <w:rFonts w:ascii="Times New Roman" w:eastAsia="宋体" w:hAnsi="Times New Roman" w:cs="Times New Roman" w:hint="eastAsia"/>
-          <w:szCs w:val="21"/>
-        </w:rPr>
-        <w:t>灯</w:t>
-      </w:r>
-      <w:r>
-        <w:rPr>
-          <w:rFonts w:ascii="Times New Roman" w:eastAsia="宋体" w:hAnsi="Times New Roman" w:cs="Times New Roman" w:hint="eastAsia"/>
-          <w:szCs w:val="21"/>
-        </w:rPr>
-        <w:t>D4</w:t>
-      </w:r>
-      <w:r>
-        <w:rPr>
-          <w:rFonts w:ascii="Times New Roman" w:eastAsia="宋体" w:hAnsi="Times New Roman" w:cs="Times New Roman" w:hint="eastAsia"/>
-          <w:szCs w:val="21"/>
-        </w:rPr>
-        <w:t>同端口</w:t>
-      </w:r>
-      <w:r>
-        <w:rPr>
-          <w:rFonts w:ascii="Times New Roman" w:eastAsia="宋体" w:hAnsi="Times New Roman" w:cs="Times New Roman" w:hint="eastAsia"/>
-          <w:szCs w:val="21"/>
-        </w:rPr>
-        <w:t>PF0</w:t>
-      </w:r>
-      <w:r>
-        <w:rPr>
-          <w:rFonts w:ascii="Times New Roman" w:eastAsia="宋体" w:hAnsi="Times New Roman" w:cs="Times New Roman" w:hint="eastAsia"/>
-          <w:szCs w:val="21"/>
-        </w:rPr>
-        <w:t>连接</w:t>
-      </w:r>
-      <w:r>
-        <w:rPr>
-          <w:rFonts w:ascii="Times New Roman" w:eastAsia="宋体" w:hAnsi="Times New Roman" w:cs="Times New Roman" w:hint="eastAsia"/>
-          <w:szCs w:val="21"/>
-        </w:rPr>
-        <w:t>。</w:t>
-      </w:r>
-    </w:p>
-    <w:p>
-      <w:pPr>
-        <w:rPr>
-          <w:rFonts w:ascii="Times New Roman" w:eastAsia="宋体" w:hAnsi="Times New Roman" w:cs="Times New Roman"/>
-          <w:szCs w:val="21"/>
-        </w:rPr>
-      </w:pPr>
-      <w:r>
-        <w:rPr>
-          <w:rFonts w:ascii="Times New Roman" w:eastAsia="宋体" w:hAnsi="Times New Roman" w:cs="Times New Roman"/>
-          <w:szCs w:val="21"/>
-        </w:rPr>
-        <w:t xml:space="preserve">[4] </w:t>
-      </w:r>
-      <w:r>
-        <w:rPr>
-          <w:rFonts w:ascii="Times New Roman" w:eastAsia="宋体" w:hAnsi="Times New Roman" w:cs="Times New Roman" w:hint="eastAsia"/>
-          <w:szCs w:val="21"/>
-        </w:rPr>
-        <w:t>课程视频</w:t>
-      </w:r>
-      <w:r>
-        <w:rPr>
-          <w:rFonts w:ascii="Times New Roman" w:eastAsia="宋体" w:hAnsi="Times New Roman" w:cs="Times New Roman" w:hint="eastAsia"/>
-          <w:szCs w:val="21"/>
-        </w:rPr>
-        <w:t>.</w:t>
+        <w:t xml:space="preserve">3. </w:t>
+      </w:r>
+      <w:r>
+        <w:rPr>
+          <w:rFonts w:ascii="Times New Roman" w:eastAsia="宋体" w:hAnsi="Times New Roman" w:cs="Times New Roman"/>
+          <w:szCs w:val="21"/>
+        </w:rPr>
+        <w:t>实验</w:t>
+      </w:r>
+      <w:r>
+        <w:rPr>
+          <w:rFonts w:ascii="Times New Roman" w:eastAsia="宋体" w:hAnsi="Times New Roman" w:cs="Times New Roman"/>
+          <w:szCs w:val="21"/>
+        </w:rPr>
+        <w:t>1_1</w:t>
+      </w:r>
+      <w:r>
+        <w:rPr>
+          <w:rFonts w:ascii="Times New Roman" w:eastAsia="宋体" w:hAnsi="Times New Roman" w:cs="Times New Roman"/>
+          <w:szCs w:val="21"/>
+        </w:rPr>
+        <w:t>中关于表</w:t>
+      </w:r>
+      <w:r>
+        <w:rPr>
+          <w:rFonts w:ascii="Times New Roman" w:eastAsia="宋体" w:hAnsi="Times New Roman" w:cs="Times New Roman"/>
+          <w:szCs w:val="21"/>
+        </w:rPr>
+        <w:t>1-1</w:t>
+      </w:r>
+      <w:r>
+        <w:rPr>
+          <w:rFonts w:ascii="Times New Roman" w:eastAsia="宋体" w:hAnsi="Times New Roman" w:cs="Times New Roman"/>
+          <w:szCs w:val="21"/>
+        </w:rPr>
+        <w:t>的系统时钟设置操作，特意安排了几种情况，观测实际得到的时钟工作频率与希望设定的系统时钟频率无法正确对应。换言之，系统时钟频率设定</w:t>
+      </w:r>
+      <w:r>
+        <w:rPr>
+          <w:rFonts w:ascii="Times New Roman" w:eastAsia="宋体" w:hAnsi="Times New Roman" w:cs="Times New Roman" w:hint="eastAsia"/>
+          <w:szCs w:val="21"/>
+        </w:rPr>
+        <w:t>取值并不能“随心所欲”。请结合</w:t>
+      </w:r>
+      <w:r>
+        <w:rPr>
+          <w:rFonts w:ascii="Times New Roman" w:eastAsia="宋体" w:hAnsi="Times New Roman" w:cs="Times New Roman"/>
+          <w:szCs w:val="21"/>
+        </w:rPr>
+        <w:t>MCU</w:t>
+      </w:r>
+      <w:r>
+        <w:rPr>
+          <w:rFonts w:ascii="Times New Roman" w:eastAsia="宋体" w:hAnsi="Times New Roman" w:cs="Times New Roman"/>
+          <w:szCs w:val="21"/>
+        </w:rPr>
+        <w:t>厂商技术资料，定性分析其中可能的原因。</w:t>
       </w:r>
     </w:p>
     <w:p>
       <w:pPr>
         <w:ind w:firstLine="420"/>
         <w:rPr>
-          <w:rFonts w:ascii="Times New Roman" w:eastAsia="宋体" w:hAnsi="Times New Roman" w:cs="Times New Roman"/>
+          <w:rFonts w:ascii="Times New Roman" w:eastAsia="宋体" w:hAnsi="Times New Roman" w:cs="Times New Roman" w:hint="eastAsia"/>
           <w:szCs w:val="21"/>
         </w:rPr>
       </w:pPr>
-      <w:hyperlink r:id="rId4" w:history="1">
+      <w:r>
+        <w:rPr>
+          <w:rFonts w:ascii="Times New Roman" w:eastAsia="宋体" w:hAnsi="Times New Roman" w:cs="Times New Roman" w:hint="eastAsia"/>
+          <w:szCs w:val="21"/>
+        </w:rPr>
+        <w:t>答：</w:t>
+      </w:r>
+      <w:r>
+        <w:rPr>
+          <w:rFonts w:ascii="Times New Roman" w:eastAsia="宋体" w:hAnsi="Times New Roman" w:cs="Times New Roman" w:hint="eastAsia"/>
+          <w:szCs w:val="21"/>
+        </w:rPr>
+        <w:t>系统时钟是由系统时钟源（</w:t>
+      </w:r>
+      <w:r>
+        <w:rPr>
+          <w:rFonts w:ascii="Times New Roman" w:eastAsia="宋体" w:hAnsi="Times New Roman" w:cs="Times New Roman" w:hint="eastAsia"/>
+          <w:szCs w:val="21"/>
+        </w:rPr>
+        <w:t>PLL</w:t>
+      </w:r>
+      <w:r>
+        <w:rPr>
+          <w:rFonts w:ascii="Times New Roman" w:eastAsia="宋体" w:hAnsi="Times New Roman" w:cs="Times New Roman" w:hint="eastAsia"/>
+          <w:szCs w:val="21"/>
+        </w:rPr>
+        <w:t>或</w:t>
+      </w:r>
+      <w:r>
+        <w:rPr>
+          <w:rFonts w:ascii="Times New Roman" w:eastAsia="宋体" w:hAnsi="Times New Roman" w:cs="Times New Roman" w:hint="eastAsia"/>
+          <w:szCs w:val="21"/>
+        </w:rPr>
+        <w:t>VCO</w:t>
+      </w:r>
+      <w:r>
+        <w:rPr>
+          <w:rFonts w:ascii="Times New Roman" w:eastAsia="宋体" w:hAnsi="Times New Roman" w:cs="Times New Roman" w:hint="eastAsia"/>
+          <w:szCs w:val="21"/>
+        </w:rPr>
+        <w:t>）经硬件分频后得到的</w:t>
+      </w:r>
+      <w:r>
+        <w:rPr>
+          <w:rFonts w:ascii="Times New Roman" w:eastAsia="宋体" w:hAnsi="Times New Roman" w:cs="Times New Roman" w:hint="eastAsia"/>
+          <w:szCs w:val="21"/>
+        </w:rPr>
+        <w:t>[</w:t>
+      </w:r>
+      <w:r>
+        <w:rPr>
+          <w:rFonts w:ascii="Times New Roman" w:eastAsia="宋体" w:hAnsi="Times New Roman" w:cs="Times New Roman"/>
+          <w:szCs w:val="21"/>
+        </w:rPr>
+        <w:t>2]</w:t>
+      </w:r>
+      <w:r>
+        <w:rPr>
+          <w:rFonts w:ascii="Times New Roman" w:eastAsia="宋体" w:hAnsi="Times New Roman" w:cs="Times New Roman" w:hint="eastAsia"/>
+          <w:szCs w:val="21"/>
+        </w:rPr>
+        <w:t>，</w:t>
+      </w:r>
+      <w:r>
+        <w:rPr>
+          <w:rFonts w:ascii="Times New Roman" w:eastAsia="宋体" w:hAnsi="Times New Roman" w:cs="Times New Roman" w:hint="eastAsia"/>
+          <w:szCs w:val="21"/>
+        </w:rPr>
+        <w:t>这种</w:t>
+      </w:r>
+      <w:r>
+        <w:rPr>
+          <w:rFonts w:ascii="Times New Roman" w:eastAsia="宋体" w:hAnsi="Times New Roman" w:cs="Times New Roman" w:hint="eastAsia"/>
+          <w:szCs w:val="21"/>
+        </w:rPr>
+        <w:t>实现机制</w:t>
+      </w:r>
+      <w:r>
+        <w:rPr>
+          <w:rFonts w:ascii="Times New Roman" w:eastAsia="宋体" w:hAnsi="Times New Roman" w:cs="Times New Roman" w:hint="eastAsia"/>
+          <w:szCs w:val="21"/>
+        </w:rPr>
+        <w:t>决定了</w:t>
+      </w:r>
+      <w:r>
+        <w:rPr>
+          <w:rFonts w:ascii="Times New Roman" w:eastAsia="宋体" w:hAnsi="Times New Roman" w:cs="Times New Roman" w:hint="eastAsia"/>
+          <w:szCs w:val="21"/>
+        </w:rPr>
+        <w:t>分频</w:t>
+      </w:r>
+      <w:r>
+        <w:rPr>
+          <w:rFonts w:ascii="Times New Roman" w:eastAsia="宋体" w:hAnsi="Times New Roman" w:cs="Times New Roman" w:hint="eastAsia"/>
+          <w:szCs w:val="21"/>
+        </w:rPr>
+        <w:t>系数</w:t>
+      </w:r>
+      <w:r>
+        <w:rPr>
+          <w:rFonts w:ascii="Times New Roman" w:eastAsia="宋体" w:hAnsi="Times New Roman" w:cs="Times New Roman" w:hint="eastAsia"/>
+          <w:szCs w:val="21"/>
+        </w:rPr>
+        <w:t>不能</w:t>
+      </w:r>
+      <w:r>
+        <w:rPr>
+          <w:rFonts w:ascii="Times New Roman" w:eastAsia="宋体" w:hAnsi="Times New Roman" w:cs="Times New Roman" w:hint="eastAsia"/>
+          <w:szCs w:val="21"/>
+        </w:rPr>
+        <w:t>任意</w:t>
+      </w:r>
+      <w:r>
+        <w:rPr>
+          <w:rFonts w:ascii="Times New Roman" w:eastAsia="宋体" w:hAnsi="Times New Roman" w:cs="Times New Roman"/>
+          <w:szCs w:val="21"/>
+        </w:rPr>
+        <w:t>[1]</w:t>
+      </w:r>
+      <w:r>
+        <w:rPr>
+          <w:rFonts w:ascii="Times New Roman" w:eastAsia="宋体" w:hAnsi="Times New Roman" w:cs="Times New Roman" w:hint="eastAsia"/>
+          <w:szCs w:val="21"/>
+        </w:rPr>
+        <w:t>。</w:t>
+      </w:r>
+      <w:r>
+        <w:rPr>
+          <w:rFonts w:ascii="Times New Roman" w:eastAsia="宋体" w:hAnsi="Times New Roman" w:cs="Times New Roman" w:hint="eastAsia"/>
+          <w:szCs w:val="21"/>
+        </w:rPr>
+        <w:t>所以</w:t>
+      </w:r>
+      <w:r>
+        <w:rPr>
+          <w:rFonts w:ascii="Times New Roman" w:eastAsia="宋体" w:hAnsi="Times New Roman" w:cs="Times New Roman"/>
+          <w:color w:val="000000"/>
+          <w:szCs w:val="21"/>
+        </w:rPr>
+        <w:t>API</w:t>
+      </w:r>
+      <w:r>
+        <w:rPr>
+          <w:rFonts w:ascii="Times New Roman" w:eastAsia="宋体" w:hAnsi="Times New Roman" w:cs="Times New Roman"/>
+          <w:color w:val="000000"/>
+          <w:szCs w:val="21"/>
+        </w:rPr>
+        <w:t>函数</w:t>
+      </w:r>
+      <w:proofErr w:type="spellStart"/>
+      <w:r>
+        <w:rPr>
+          <w:rFonts w:ascii="Times New Roman" w:eastAsia="宋体" w:hAnsi="Times New Roman" w:cs="Times New Roman"/>
+          <w:color w:val="000000"/>
+          <w:szCs w:val="21"/>
+        </w:rPr>
+        <w:t>SysCtlClockFreqSet</w:t>
+      </w:r>
+      <w:proofErr w:type="spellEnd"/>
+      <w:r>
+        <w:rPr>
+          <w:rFonts w:ascii="Times New Roman" w:eastAsia="宋体" w:hAnsi="Times New Roman" w:cs="Times New Roman"/>
+          <w:color w:val="000000"/>
+          <w:szCs w:val="21"/>
+        </w:rPr>
+        <w:t>()</w:t>
+      </w:r>
+      <w:r>
+        <w:rPr>
+          <w:rFonts w:ascii="Times New Roman" w:eastAsia="宋体" w:hAnsi="Times New Roman" w:cs="Times New Roman" w:hint="eastAsia"/>
+          <w:szCs w:val="21"/>
+        </w:rPr>
+        <w:t>的文档</w:t>
+      </w:r>
+      <w:r>
+        <w:rPr>
+          <w:rFonts w:ascii="Times New Roman" w:eastAsia="宋体" w:hAnsi="Times New Roman" w:cs="Times New Roman" w:hint="eastAsia"/>
+          <w:szCs w:val="21"/>
+        </w:rPr>
+        <w:t>中</w:t>
+      </w:r>
+      <w:r>
+        <w:rPr>
+          <w:rFonts w:ascii="Times New Roman" w:eastAsia="宋体" w:hAnsi="Times New Roman" w:cs="Times New Roman" w:hint="eastAsia"/>
+          <w:szCs w:val="21"/>
+        </w:rPr>
+        <w:t>给出了</w:t>
+      </w:r>
+      <w:r>
+        <w:rPr>
+          <w:rFonts w:ascii="Times New Roman" w:eastAsia="宋体" w:hAnsi="Times New Roman" w:cs="Times New Roman" w:hint="eastAsia"/>
+          <w:szCs w:val="21"/>
+        </w:rPr>
+        <w:t>使用</w:t>
+      </w:r>
+      <w:r>
+        <w:rPr>
+          <w:rFonts w:ascii="Times New Roman" w:eastAsia="宋体" w:hAnsi="Times New Roman" w:cs="Times New Roman" w:hint="eastAsia"/>
+          <w:szCs w:val="21"/>
+        </w:rPr>
+        <w:t>限制</w:t>
+      </w:r>
+      <w:r>
+        <w:rPr>
+          <w:rFonts w:ascii="Times New Roman" w:eastAsia="宋体" w:hAnsi="Times New Roman" w:cs="Times New Roman"/>
+          <w:szCs w:val="21"/>
+        </w:rPr>
+        <w:t>[1]</w:t>
+      </w:r>
+      <w:r>
+        <w:rPr>
+          <w:rFonts w:ascii="Times New Roman" w:eastAsia="宋体" w:hAnsi="Times New Roman" w:cs="Times New Roman" w:hint="eastAsia"/>
+          <w:szCs w:val="21"/>
+        </w:rPr>
+        <w:t>。</w:t>
+      </w:r>
+    </w:p>
+    <w:p>
+      <w:pPr>
+        <w:rPr>
+          <w:rFonts w:ascii="Times New Roman" w:eastAsia="宋体" w:hAnsi="Times New Roman" w:cs="Times New Roman" w:hint="eastAsia"/>
+        </w:rPr>
+      </w:pPr>
+    </w:p>
+    <w:p>
+      <w:pPr>
+        <w:rPr>
+          <w:rFonts w:ascii="Times New Roman" w:eastAsia="宋体" w:hAnsi="Times New Roman" w:cs="Times New Roman"/>
+          <w:b/>
+          <w:szCs w:val="21"/>
+        </w:rPr>
+      </w:pPr>
+      <w:r>
+        <w:rPr>
+          <w:rFonts w:ascii="Times New Roman" w:eastAsia="宋体" w:hAnsi="Times New Roman" w:cs="Times New Roman"/>
+          <w:b/>
+          <w:szCs w:val="21"/>
+        </w:rPr>
+        <w:t>参考资料：</w:t>
+      </w:r>
+    </w:p>
+    <w:p>
+      <w:pPr>
+        <w:rPr>
+          <w:rFonts w:ascii="Times New Roman" w:eastAsia="宋体" w:hAnsi="Times New Roman" w:cs="Times New Roman"/>
+          <w:szCs w:val="21"/>
+        </w:rPr>
+      </w:pPr>
+      <w:r>
+        <w:rPr>
+          <w:rFonts w:ascii="Times New Roman" w:eastAsia="宋体" w:hAnsi="Times New Roman" w:cs="Times New Roman"/>
+          <w:szCs w:val="21"/>
+        </w:rPr>
+        <w:t>[</w:t>
+      </w:r>
+      <w:r>
+        <w:rPr>
+          <w:rFonts w:ascii="Times New Roman" w:eastAsia="宋体" w:hAnsi="Times New Roman" w:cs="Times New Roman"/>
+          <w:szCs w:val="21"/>
+        </w:rPr>
+        <w:t>1</w:t>
+      </w:r>
+      <w:r>
+        <w:rPr>
+          <w:rFonts w:ascii="Times New Roman" w:eastAsia="宋体" w:hAnsi="Times New Roman" w:cs="Times New Roman"/>
+          <w:szCs w:val="21"/>
+        </w:rPr>
+        <w:t>]</w:t>
+      </w:r>
+      <w:r>
+        <w:rPr>
+          <w:rFonts w:ascii="Times New Roman" w:eastAsia="宋体" w:hAnsi="Times New Roman" w:cs="Times New Roman"/>
+          <w:szCs w:val="21"/>
+        </w:rPr>
+        <w:t xml:space="preserve"> </w:t>
+      </w:r>
+      <w:r>
+        <w:rPr>
+          <w:rFonts w:ascii="Times New Roman" w:eastAsia="宋体" w:hAnsi="Times New Roman" w:cs="Times New Roman"/>
+          <w:szCs w:val="21"/>
+        </w:rPr>
+        <w:t>“</w:t>
+      </w:r>
+      <w:proofErr w:type="spellStart"/>
+      <w:r>
+        <w:rPr>
+          <w:rFonts w:ascii="Times New Roman" w:eastAsia="宋体" w:hAnsi="Times New Roman" w:cs="Times New Roman"/>
+          <w:i/>
+          <w:szCs w:val="21"/>
+        </w:rPr>
+        <w:t>TivaWare</w:t>
+      </w:r>
+      <w:proofErr w:type="spellEnd"/>
+      <w:r>
+        <w:rPr>
+          <w:rFonts w:ascii="Times New Roman" w:eastAsia="宋体" w:hAnsi="Times New Roman" w:cs="Times New Roman"/>
+          <w:i/>
+          <w:szCs w:val="21"/>
+        </w:rPr>
+        <w:t>™ Peripheral Driver Library USER’S GUIDE</w:t>
+      </w:r>
+      <w:r>
+        <w:rPr>
+          <w:rFonts w:ascii="Times New Roman" w:eastAsia="宋体" w:hAnsi="Times New Roman" w:cs="Times New Roman"/>
+          <w:szCs w:val="21"/>
+        </w:rPr>
+        <w:t>”</w:t>
+      </w:r>
+      <w:r>
+        <w:rPr>
+          <w:rFonts w:ascii="Times New Roman" w:eastAsia="宋体" w:hAnsi="Times New Roman" w:cs="Times New Roman"/>
+          <w:szCs w:val="21"/>
+        </w:rPr>
+        <w:t xml:space="preserve"> </w:t>
+      </w:r>
+      <w:proofErr w:type="gramStart"/>
+      <w:r>
+        <w:rPr>
+          <w:rFonts w:ascii="Times New Roman" w:eastAsia="宋体" w:hAnsi="Times New Roman" w:cs="Times New Roman"/>
+          <w:szCs w:val="21"/>
+        </w:rPr>
+        <w:t>( SW</w:t>
+      </w:r>
+      <w:proofErr w:type="gramEnd"/>
+      <w:r>
+        <w:rPr>
+          <w:rFonts w:ascii="Times New Roman" w:eastAsia="宋体" w:hAnsi="Times New Roman" w:cs="Times New Roman"/>
+          <w:szCs w:val="21"/>
+        </w:rPr>
+        <w:t>-TM4C-DRL-UG-2.1.4.178 )</w:t>
+      </w:r>
+    </w:p>
+    <w:p>
+      <w:pPr>
+        <w:ind w:firstLine="420"/>
+        <w:rPr>
+          <w:rFonts w:ascii="Times New Roman" w:eastAsia="宋体" w:hAnsi="Times New Roman" w:cs="Times New Roman"/>
+          <w:color w:val="000000"/>
+          <w:szCs w:val="21"/>
+        </w:rPr>
+      </w:pPr>
+      <w:r>
+        <w:rPr>
+          <w:rFonts w:ascii="Times New Roman" w:eastAsia="宋体" w:hAnsi="Times New Roman" w:cs="Times New Roman"/>
+          <w:szCs w:val="21"/>
+        </w:rPr>
+        <w:t>第</w:t>
+      </w:r>
+      <w:r>
+        <w:rPr>
+          <w:rFonts w:ascii="Times New Roman" w:eastAsia="宋体" w:hAnsi="Times New Roman" w:cs="Times New Roman"/>
+          <w:szCs w:val="21"/>
+        </w:rPr>
+        <w:t>26.1</w:t>
+      </w:r>
+      <w:r>
+        <w:rPr>
+          <w:rFonts w:ascii="Times New Roman" w:eastAsia="宋体" w:hAnsi="Times New Roman" w:cs="Times New Roman"/>
+          <w:szCs w:val="21"/>
+        </w:rPr>
+        <w:t>节</w:t>
+      </w:r>
+      <w:r>
+        <w:rPr>
+          <w:rFonts w:ascii="Times New Roman" w:eastAsia="宋体" w:hAnsi="Times New Roman" w:cs="Times New Roman"/>
+          <w:szCs w:val="21"/>
+        </w:rPr>
+        <w:t xml:space="preserve"> </w:t>
+      </w:r>
+      <w:r>
+        <w:rPr>
+          <w:rFonts w:ascii="Times New Roman" w:eastAsia="宋体" w:hAnsi="Times New Roman" w:cs="Times New Roman"/>
+          <w:i/>
+          <w:szCs w:val="21"/>
+        </w:rPr>
+        <w:t>Introduction</w:t>
+      </w:r>
+      <w:r>
+        <w:rPr>
+          <w:rFonts w:ascii="Times New Roman" w:eastAsia="宋体" w:hAnsi="Times New Roman" w:cs="Times New Roman"/>
+          <w:szCs w:val="21"/>
+        </w:rPr>
+        <w:t>：</w:t>
+      </w:r>
+      <w:r>
+        <w:rPr>
+          <w:rFonts w:ascii="Times New Roman" w:eastAsia="宋体" w:hAnsi="Times New Roman" w:cs="Times New Roman"/>
+          <w:szCs w:val="21"/>
+        </w:rPr>
+        <w:t>关于系统时钟源选为</w:t>
+      </w:r>
+      <w:r>
+        <w:rPr>
+          <w:rFonts w:ascii="Times New Roman" w:eastAsia="宋体" w:hAnsi="Times New Roman" w:cs="Times New Roman"/>
+          <w:szCs w:val="21"/>
+        </w:rPr>
+        <w:t>PLL</w:t>
+      </w:r>
+      <w:r>
+        <w:rPr>
+          <w:rFonts w:ascii="Times New Roman" w:eastAsia="宋体" w:hAnsi="Times New Roman" w:cs="Times New Roman"/>
+          <w:szCs w:val="21"/>
+        </w:rPr>
+        <w:t>时，频率的限制：</w:t>
+      </w:r>
+      <w:r>
+        <w:rPr>
+          <w:rFonts w:ascii="Times New Roman" w:eastAsia="宋体" w:hAnsi="Times New Roman" w:cs="Times New Roman"/>
+          <w:color w:val="000000"/>
+          <w:szCs w:val="21"/>
+        </w:rPr>
+        <w:t>When using the PLL, the input clock frequency is constrained to specific frequencies that are specified in the device data sheet.</w:t>
+      </w:r>
+    </w:p>
+    <w:p>
+      <w:pPr>
+        <w:ind w:firstLine="420"/>
+        <w:rPr>
+          <w:rFonts w:ascii="Times New Roman" w:eastAsia="宋体" w:hAnsi="Times New Roman" w:cs="Times New Roman"/>
+          <w:color w:val="000000"/>
+          <w:szCs w:val="21"/>
+        </w:rPr>
+      </w:pPr>
+      <w:r>
+        <w:rPr>
+          <w:rFonts w:ascii="Times New Roman" w:eastAsia="宋体" w:hAnsi="Times New Roman" w:cs="Times New Roman"/>
+          <w:color w:val="000000"/>
+          <w:szCs w:val="21"/>
+        </w:rPr>
+        <w:t>第</w:t>
+      </w:r>
+      <w:r>
+        <w:rPr>
+          <w:rFonts w:ascii="Times New Roman" w:eastAsia="宋体" w:hAnsi="Times New Roman" w:cs="Times New Roman"/>
+          <w:color w:val="000000"/>
+          <w:szCs w:val="21"/>
+        </w:rPr>
+        <w:t>26.2</w:t>
+      </w:r>
+      <w:r>
+        <w:rPr>
+          <w:rFonts w:ascii="Times New Roman" w:eastAsia="宋体" w:hAnsi="Times New Roman" w:cs="Times New Roman"/>
+          <w:color w:val="000000"/>
+          <w:szCs w:val="21"/>
+        </w:rPr>
+        <w:t>节</w:t>
+      </w:r>
+      <w:r>
+        <w:rPr>
+          <w:rFonts w:ascii="Times New Roman" w:eastAsia="宋体" w:hAnsi="Times New Roman" w:cs="Times New Roman"/>
+          <w:color w:val="000000"/>
+          <w:szCs w:val="21"/>
+        </w:rPr>
+        <w:t xml:space="preserve"> </w:t>
+      </w:r>
+      <w:r>
+        <w:rPr>
+          <w:rFonts w:ascii="Times New Roman" w:eastAsia="宋体" w:hAnsi="Times New Roman" w:cs="Times New Roman"/>
+          <w:i/>
+          <w:color w:val="000000"/>
+          <w:szCs w:val="21"/>
+        </w:rPr>
+        <w:t>API Functions</w:t>
+      </w:r>
+      <w:r>
+        <w:rPr>
+          <w:rFonts w:ascii="Times New Roman" w:eastAsia="宋体" w:hAnsi="Times New Roman" w:cs="Times New Roman"/>
+          <w:color w:val="000000"/>
+          <w:szCs w:val="21"/>
+        </w:rPr>
+        <w:t>：</w:t>
+      </w:r>
+      <w:r>
+        <w:rPr>
+          <w:rFonts w:ascii="Times New Roman" w:eastAsia="宋体" w:hAnsi="Times New Roman" w:cs="Times New Roman"/>
+          <w:color w:val="000000"/>
+          <w:szCs w:val="21"/>
+        </w:rPr>
+        <w:t>API</w:t>
+      </w:r>
+      <w:r>
+        <w:rPr>
+          <w:rFonts w:ascii="Times New Roman" w:eastAsia="宋体" w:hAnsi="Times New Roman" w:cs="Times New Roman"/>
+          <w:color w:val="000000"/>
+          <w:szCs w:val="21"/>
+        </w:rPr>
+        <w:t>函数</w:t>
+      </w:r>
+      <w:r>
+        <w:rPr>
+          <w:rFonts w:ascii="Times New Roman" w:eastAsia="宋体" w:hAnsi="Times New Roman" w:cs="Times New Roman"/>
+          <w:color w:val="000000"/>
+          <w:szCs w:val="21"/>
+        </w:rPr>
+        <w:t xml:space="preserve"> </w:t>
+      </w:r>
+      <w:proofErr w:type="spellStart"/>
+      <w:r>
+        <w:rPr>
+          <w:rFonts w:ascii="Times New Roman" w:eastAsia="宋体" w:hAnsi="Times New Roman" w:cs="Times New Roman"/>
+          <w:color w:val="000000"/>
+          <w:szCs w:val="21"/>
+        </w:rPr>
+        <w:t>SysCtlClockFreqSet</w:t>
+      </w:r>
+      <w:proofErr w:type="spellEnd"/>
+      <w:r>
+        <w:rPr>
+          <w:rFonts w:ascii="Times New Roman" w:eastAsia="宋体" w:hAnsi="Times New Roman" w:cs="Times New Roman"/>
+          <w:color w:val="000000"/>
+          <w:szCs w:val="21"/>
+        </w:rPr>
+        <w:t xml:space="preserve">() </w:t>
+      </w:r>
+      <w:r>
+        <w:rPr>
+          <w:rFonts w:ascii="Times New Roman" w:eastAsia="宋体" w:hAnsi="Times New Roman" w:cs="Times New Roman"/>
+          <w:color w:val="000000"/>
+          <w:szCs w:val="21"/>
+        </w:rPr>
+        <w:t>的用法。</w:t>
+      </w:r>
+    </w:p>
+    <w:p>
+      <w:pPr>
+        <w:rPr>
+          <w:rFonts w:ascii="Times New Roman" w:eastAsia="宋体" w:hAnsi="Times New Roman" w:cs="Times New Roman"/>
+          <w:szCs w:val="21"/>
+        </w:rPr>
+      </w:pPr>
+      <w:r>
+        <w:rPr>
+          <w:rFonts w:ascii="Times New Roman" w:eastAsia="宋体" w:hAnsi="Times New Roman" w:cs="Times New Roman"/>
+          <w:szCs w:val="21"/>
+        </w:rPr>
+        <w:t xml:space="preserve">[2] </w:t>
+      </w:r>
+      <w:r>
+        <w:rPr>
+          <w:rFonts w:ascii="Times New Roman" w:eastAsia="宋体" w:hAnsi="Times New Roman" w:cs="Times New Roman"/>
+          <w:szCs w:val="21"/>
+        </w:rPr>
+        <w:t>“</w:t>
+      </w:r>
+      <w:proofErr w:type="spellStart"/>
+      <w:r>
+        <w:rPr>
+          <w:rFonts w:ascii="Times New Roman" w:eastAsia="宋体" w:hAnsi="Times New Roman" w:cs="Times New Roman"/>
+          <w:i/>
+          <w:szCs w:val="21"/>
+        </w:rPr>
+        <w:t>Tiva</w:t>
+      </w:r>
+      <w:proofErr w:type="spellEnd"/>
+      <w:r>
+        <w:rPr>
+          <w:rFonts w:ascii="Times New Roman" w:eastAsia="宋体" w:hAnsi="Times New Roman" w:cs="Times New Roman"/>
+          <w:i/>
+          <w:szCs w:val="21"/>
+        </w:rPr>
+        <w:t>™ TM4C1294NCPDT Microcontroller DATA SHEET</w:t>
+      </w:r>
+      <w:r>
+        <w:rPr>
+          <w:rFonts w:ascii="Times New Roman" w:eastAsia="宋体" w:hAnsi="Times New Roman" w:cs="Times New Roman"/>
+          <w:szCs w:val="21"/>
+        </w:rPr>
+        <w:t xml:space="preserve">” </w:t>
+      </w:r>
+      <w:proofErr w:type="gramStart"/>
+      <w:r>
+        <w:rPr>
+          <w:rFonts w:ascii="Times New Roman" w:eastAsia="宋体" w:hAnsi="Times New Roman" w:cs="Times New Roman"/>
+          <w:szCs w:val="21"/>
+        </w:rPr>
+        <w:t>( DS</w:t>
+      </w:r>
+      <w:proofErr w:type="gramEnd"/>
+      <w:r>
+        <w:rPr>
+          <w:rFonts w:ascii="Times New Roman" w:eastAsia="宋体" w:hAnsi="Times New Roman" w:cs="Times New Roman"/>
+          <w:szCs w:val="21"/>
+        </w:rPr>
+        <w:t>-TM4C1294NCPDT-15863.2743 SPMS433B )</w:t>
+      </w:r>
+    </w:p>
+    <w:p>
+      <w:pPr>
+        <w:ind w:firstLine="420"/>
+        <w:rPr>
+          <w:rFonts w:ascii="Times New Roman" w:eastAsia="宋体" w:hAnsi="Times New Roman" w:cs="Times New Roman"/>
+          <w:szCs w:val="21"/>
+        </w:rPr>
+      </w:pPr>
+      <w:r>
+        <w:rPr>
+          <w:rFonts w:ascii="Times New Roman" w:eastAsia="宋体" w:hAnsi="Times New Roman" w:cs="Times New Roman"/>
+          <w:szCs w:val="21"/>
+        </w:rPr>
+        <w:t>第</w:t>
+      </w:r>
+      <w:r>
+        <w:rPr>
+          <w:rFonts w:ascii="Times New Roman" w:eastAsia="宋体" w:hAnsi="Times New Roman" w:cs="Times New Roman"/>
+          <w:szCs w:val="21"/>
+        </w:rPr>
+        <w:t>5.2.5</w:t>
+      </w:r>
+      <w:r>
+        <w:rPr>
+          <w:rFonts w:ascii="Times New Roman" w:eastAsia="宋体" w:hAnsi="Times New Roman" w:cs="Times New Roman"/>
+          <w:szCs w:val="21"/>
+        </w:rPr>
+        <w:t>节</w:t>
+      </w:r>
+      <w:r>
+        <w:rPr>
+          <w:rFonts w:ascii="Times New Roman" w:eastAsia="宋体" w:hAnsi="Times New Roman" w:cs="Times New Roman"/>
+          <w:szCs w:val="21"/>
+        </w:rPr>
+        <w:t xml:space="preserve"> </w:t>
+      </w:r>
+      <w:r>
+        <w:rPr>
+          <w:rFonts w:ascii="Times New Roman" w:eastAsia="宋体" w:hAnsi="Times New Roman" w:cs="Times New Roman"/>
+          <w:i/>
+          <w:szCs w:val="21"/>
+        </w:rPr>
+        <w:t>Clock Control</w:t>
+      </w:r>
+      <w:r>
+        <w:rPr>
+          <w:rFonts w:ascii="Times New Roman" w:eastAsia="宋体" w:hAnsi="Times New Roman" w:cs="Times New Roman"/>
+          <w:szCs w:val="21"/>
+        </w:rPr>
+        <w:t>：</w:t>
+      </w:r>
+    </w:p>
+    <w:p>
+      <w:pPr>
+        <w:rPr>
+          <w:rFonts w:ascii="Times New Roman" w:eastAsia="宋体" w:hAnsi="Times New Roman" w:cs="Times New Roman"/>
+          <w:szCs w:val="21"/>
+        </w:rPr>
+      </w:pPr>
+      <w:r>
+        <w:rPr>
+          <w:rFonts w:ascii="Times New Roman" w:eastAsia="宋体" w:hAnsi="Times New Roman" w:cs="Times New Roman"/>
+          <w:szCs w:val="21"/>
+        </w:rPr>
+        <w:t>[3] “</w:t>
+      </w:r>
+      <w:proofErr w:type="spellStart"/>
+      <w:r>
+        <w:rPr>
+          <w:rFonts w:ascii="Times New Roman" w:eastAsia="宋体" w:hAnsi="Times New Roman" w:cs="Times New Roman"/>
+          <w:i/>
+          <w:szCs w:val="21"/>
+        </w:rPr>
+        <w:t>Tiva</w:t>
+      </w:r>
+      <w:proofErr w:type="spellEnd"/>
+      <w:r>
+        <w:rPr>
+          <w:rFonts w:ascii="Times New Roman" w:eastAsia="宋体" w:hAnsi="Times New Roman" w:cs="Times New Roman"/>
+          <w:i/>
+          <w:szCs w:val="21"/>
+        </w:rPr>
+        <w:t xml:space="preserve">™ C Series TM4C1294 Connected </w:t>
+      </w:r>
+      <w:proofErr w:type="spellStart"/>
+      <w:r>
+        <w:rPr>
+          <w:rFonts w:ascii="Times New Roman" w:eastAsia="宋体" w:hAnsi="Times New Roman" w:cs="Times New Roman"/>
+          <w:i/>
+          <w:szCs w:val="21"/>
+        </w:rPr>
+        <w:t>LaunchPad</w:t>
+      </w:r>
+      <w:proofErr w:type="spellEnd"/>
+      <w:r>
+        <w:rPr>
+          <w:rFonts w:ascii="Times New Roman" w:eastAsia="宋体" w:hAnsi="Times New Roman" w:cs="Times New Roman"/>
+          <w:i/>
+          <w:szCs w:val="21"/>
+        </w:rPr>
+        <w:t xml:space="preserve"> Evaluation Kit EK-TM4C1294XL</w:t>
+      </w:r>
+      <w:r>
+        <w:rPr>
+          <w:rFonts w:ascii="Times New Roman" w:eastAsia="宋体" w:hAnsi="Times New Roman" w:cs="Times New Roman"/>
+          <w:i/>
+          <w:szCs w:val="21"/>
+        </w:rPr>
+        <w:t xml:space="preserve"> User's Guide</w:t>
+      </w:r>
+      <w:r>
+        <w:rPr>
+          <w:rFonts w:ascii="Times New Roman" w:eastAsia="宋体" w:hAnsi="Times New Roman" w:cs="Times New Roman"/>
+          <w:szCs w:val="21"/>
+        </w:rPr>
+        <w:t>”</w:t>
+      </w:r>
+      <w:r>
+        <w:rPr>
+          <w:rFonts w:ascii="Times New Roman" w:eastAsia="宋体" w:hAnsi="Times New Roman" w:cs="Times New Roman"/>
+          <w:szCs w:val="21"/>
+        </w:rPr>
+        <w:t xml:space="preserve"> </w:t>
+      </w:r>
+      <w:proofErr w:type="gramStart"/>
+      <w:r>
+        <w:rPr>
+          <w:rFonts w:ascii="Times New Roman" w:eastAsia="宋体" w:hAnsi="Times New Roman" w:cs="Times New Roman"/>
+          <w:szCs w:val="21"/>
+        </w:rPr>
+        <w:t xml:space="preserve">( </w:t>
+      </w:r>
+      <w:r>
+        <w:rPr>
+          <w:rFonts w:ascii="Times New Roman" w:eastAsia="宋体" w:hAnsi="Times New Roman" w:cs="Times New Roman"/>
+          <w:szCs w:val="21"/>
+        </w:rPr>
+        <w:t>SPMU</w:t>
+      </w:r>
+      <w:proofErr w:type="gramEnd"/>
+      <w:r>
+        <w:rPr>
+          <w:rFonts w:ascii="Times New Roman" w:eastAsia="宋体" w:hAnsi="Times New Roman" w:cs="Times New Roman"/>
+          <w:szCs w:val="21"/>
+        </w:rPr>
+        <w:t>365B</w:t>
+      </w:r>
+      <w:r>
+        <w:rPr>
+          <w:rFonts w:ascii="Times New Roman" w:eastAsia="宋体" w:hAnsi="Times New Roman" w:cs="Times New Roman"/>
+          <w:szCs w:val="21"/>
+        </w:rPr>
+        <w:t xml:space="preserve"> )</w:t>
+      </w:r>
+    </w:p>
+    <w:p>
+      <w:pPr>
+        <w:ind w:firstLine="420"/>
+        <w:rPr>
+          <w:rFonts w:ascii="Times New Roman" w:eastAsia="宋体" w:hAnsi="Times New Roman" w:cs="Times New Roman"/>
+          <w:szCs w:val="21"/>
+        </w:rPr>
+      </w:pPr>
+      <w:r>
+        <w:rPr>
+          <w:rFonts w:ascii="Times New Roman" w:eastAsia="宋体" w:hAnsi="Times New Roman" w:cs="Times New Roman" w:hint="eastAsia"/>
+          <w:szCs w:val="21"/>
+        </w:rPr>
+        <w:t>第</w:t>
+      </w:r>
+      <w:r>
+        <w:rPr>
+          <w:rFonts w:ascii="Times New Roman" w:eastAsia="宋体" w:hAnsi="Times New Roman" w:cs="Times New Roman"/>
+          <w:szCs w:val="21"/>
+        </w:rPr>
+        <w:t>2.1.6</w:t>
+      </w:r>
+      <w:r>
+        <w:rPr>
+          <w:rFonts w:ascii="Times New Roman" w:eastAsia="宋体" w:hAnsi="Times New Roman" w:cs="Times New Roman" w:hint="eastAsia"/>
+          <w:szCs w:val="21"/>
+        </w:rPr>
+        <w:t>节</w:t>
+      </w:r>
+      <w:r>
+        <w:rPr>
+          <w:rFonts w:ascii="Times New Roman" w:eastAsia="宋体" w:hAnsi="Times New Roman" w:cs="Times New Roman"/>
+          <w:szCs w:val="21"/>
+        </w:rPr>
+        <w:t xml:space="preserve"> </w:t>
+      </w:r>
+      <w:proofErr w:type="spellStart"/>
+      <w:r>
+        <w:rPr>
+          <w:rFonts w:ascii="Times New Roman" w:eastAsia="宋体" w:hAnsi="Times New Roman" w:cs="Times New Roman"/>
+          <w:i/>
+          <w:szCs w:val="21"/>
+        </w:rPr>
+        <w:t>BoosterPacks</w:t>
+      </w:r>
+      <w:proofErr w:type="spellEnd"/>
+      <w:r>
+        <w:rPr>
+          <w:rFonts w:ascii="Times New Roman" w:eastAsia="宋体" w:hAnsi="Times New Roman" w:cs="Times New Roman"/>
+          <w:i/>
+          <w:szCs w:val="21"/>
+        </w:rPr>
+        <w:t xml:space="preserve"> and Headers</w:t>
+      </w:r>
+      <w:r>
+        <w:rPr>
+          <w:rFonts w:ascii="Times New Roman" w:eastAsia="宋体" w:hAnsi="Times New Roman" w:cs="Times New Roman" w:hint="eastAsia"/>
+          <w:szCs w:val="21"/>
+        </w:rPr>
+        <w:t>：</w:t>
+      </w:r>
+      <w:r>
+        <w:rPr>
+          <w:rFonts w:ascii="Times New Roman" w:eastAsia="宋体" w:hAnsi="Times New Roman" w:cs="Times New Roman"/>
+          <w:szCs w:val="21"/>
+        </w:rPr>
+        <w:t xml:space="preserve">Table 2-4. X11 Breadboard Adapter Even-Numbered Pad GPIO and Signal </w:t>
+      </w:r>
+      <w:proofErr w:type="spellStart"/>
+      <w:r>
+        <w:rPr>
+          <w:rFonts w:ascii="Times New Roman" w:eastAsia="宋体" w:hAnsi="Times New Roman" w:cs="Times New Roman"/>
+          <w:szCs w:val="21"/>
+        </w:rPr>
+        <w:t>Muxing</w:t>
+      </w:r>
+      <w:proofErr w:type="spellEnd"/>
+      <w:r>
+        <w:rPr>
+          <w:rFonts w:ascii="Times New Roman" w:eastAsia="宋体" w:hAnsi="Times New Roman" w:cs="Times New Roman"/>
+          <w:szCs w:val="21"/>
+        </w:rPr>
+        <w:t xml:space="preserve"> (continued)</w:t>
+      </w:r>
+      <w:r>
+        <w:rPr>
+          <w:rFonts w:ascii="Times New Roman" w:eastAsia="宋体" w:hAnsi="Times New Roman" w:cs="Times New Roman" w:hint="eastAsia"/>
+          <w:szCs w:val="21"/>
+        </w:rPr>
+        <w:t>，可见</w:t>
+      </w:r>
+      <w:r>
+        <w:rPr>
+          <w:rFonts w:ascii="Times New Roman" w:eastAsia="宋体" w:hAnsi="Times New Roman" w:cs="Times New Roman"/>
+          <w:szCs w:val="21"/>
+        </w:rPr>
+        <w:t>X11 Breadboard Adapter</w:t>
+      </w:r>
+      <w:r>
+        <w:rPr>
+          <w:rFonts w:ascii="Times New Roman" w:eastAsia="宋体" w:hAnsi="Times New Roman" w:cs="Times New Roman" w:hint="eastAsia"/>
+          <w:szCs w:val="21"/>
+        </w:rPr>
+        <w:t>的</w:t>
+      </w:r>
+      <w:r>
+        <w:rPr>
+          <w:rFonts w:ascii="Times New Roman" w:eastAsia="宋体" w:hAnsi="Times New Roman" w:cs="Times New Roman" w:hint="eastAsia"/>
+          <w:szCs w:val="21"/>
+        </w:rPr>
+        <w:t>Pin</w:t>
+      </w:r>
+      <w:r>
+        <w:rPr>
+          <w:rFonts w:ascii="Times New Roman" w:eastAsia="宋体" w:hAnsi="Times New Roman" w:cs="Times New Roman"/>
+          <w:szCs w:val="21"/>
+        </w:rPr>
+        <w:t>-Port</w:t>
+      </w:r>
+      <w:r>
+        <w:rPr>
+          <w:rFonts w:ascii="Times New Roman" w:eastAsia="宋体" w:hAnsi="Times New Roman" w:cs="Times New Roman" w:hint="eastAsia"/>
+          <w:szCs w:val="21"/>
+        </w:rPr>
+        <w:t>对应关系</w:t>
+      </w:r>
+      <w:r>
+        <w:rPr>
+          <w:rFonts w:ascii="Times New Roman" w:eastAsia="宋体" w:hAnsi="Times New Roman" w:cs="Times New Roman" w:hint="eastAsia"/>
+          <w:szCs w:val="21"/>
+        </w:rPr>
+        <w:t>包含：</w:t>
+      </w:r>
+      <w:r>
+        <w:rPr>
+          <w:rFonts w:ascii="Times New Roman" w:eastAsia="宋体" w:hAnsi="Times New Roman" w:cs="Times New Roman" w:hint="eastAsia"/>
+          <w:szCs w:val="21"/>
+        </w:rPr>
+        <w:t>Pin</w:t>
+      </w:r>
+      <w:r>
+        <w:rPr>
+          <w:rFonts w:ascii="Times New Roman" w:eastAsia="宋体" w:hAnsi="Times New Roman" w:cs="Times New Roman"/>
+          <w:szCs w:val="21"/>
+        </w:rPr>
+        <w:t>#66</w:t>
+      </w:r>
+      <w:r>
+        <w:rPr>
+          <w:rFonts w:ascii="Times New Roman" w:eastAsia="宋体" w:hAnsi="Times New Roman" w:cs="Times New Roman" w:hint="eastAsia"/>
+          <w:szCs w:val="21"/>
+        </w:rPr>
+        <w:t>对应</w:t>
+      </w:r>
+      <w:r>
+        <w:rPr>
+          <w:rFonts w:ascii="Times New Roman" w:eastAsia="宋体" w:hAnsi="Times New Roman" w:cs="Times New Roman" w:hint="eastAsia"/>
+          <w:szCs w:val="21"/>
+        </w:rPr>
+        <w:t>Port</w:t>
+      </w:r>
+      <w:r>
+        <w:rPr>
+          <w:rFonts w:ascii="Times New Roman" w:eastAsia="宋体" w:hAnsi="Times New Roman" w:cs="Times New Roman"/>
+          <w:szCs w:val="21"/>
+        </w:rPr>
+        <w:t>#</w:t>
+      </w:r>
+      <w:r>
+        <w:rPr>
+          <w:rFonts w:ascii="Times New Roman" w:eastAsia="宋体" w:hAnsi="Times New Roman" w:cs="Times New Roman" w:hint="eastAsia"/>
+          <w:szCs w:val="21"/>
+        </w:rPr>
+        <w:t>PF</w:t>
+      </w:r>
+      <w:r>
+        <w:rPr>
+          <w:rFonts w:ascii="Times New Roman" w:eastAsia="宋体" w:hAnsi="Times New Roman" w:cs="Times New Roman"/>
+          <w:szCs w:val="21"/>
+        </w:rPr>
+        <w:t>0</w:t>
+      </w:r>
+      <w:r>
+        <w:rPr>
+          <w:rFonts w:ascii="Times New Roman" w:eastAsia="宋体" w:hAnsi="Times New Roman" w:cs="Times New Roman" w:hint="eastAsia"/>
+          <w:szCs w:val="21"/>
+        </w:rPr>
+        <w:t>，</w:t>
+      </w:r>
+      <w:r>
+        <w:rPr>
+          <w:rFonts w:ascii="Times New Roman" w:eastAsia="宋体" w:hAnsi="Times New Roman" w:cs="Times New Roman" w:hint="eastAsia"/>
+          <w:szCs w:val="21"/>
+        </w:rPr>
+        <w:t>Pin</w:t>
+      </w:r>
+      <w:r>
+        <w:rPr>
+          <w:rFonts w:ascii="Times New Roman" w:eastAsia="宋体" w:hAnsi="Times New Roman" w:cs="Times New Roman"/>
+          <w:szCs w:val="21"/>
+        </w:rPr>
+        <w:t>#96</w:t>
+      </w:r>
+      <w:r>
+        <w:rPr>
+          <w:rFonts w:ascii="Times New Roman" w:eastAsia="宋体" w:hAnsi="Times New Roman" w:cs="Times New Roman" w:hint="eastAsia"/>
+          <w:szCs w:val="21"/>
+        </w:rPr>
+        <w:t>对应</w:t>
+      </w:r>
+      <w:r>
+        <w:rPr>
+          <w:rFonts w:ascii="Times New Roman" w:eastAsia="宋体" w:hAnsi="Times New Roman" w:cs="Times New Roman" w:hint="eastAsia"/>
+          <w:szCs w:val="21"/>
+        </w:rPr>
+        <w:t>GND</w:t>
+      </w:r>
+      <w:r>
+        <w:rPr>
+          <w:rFonts w:ascii="Times New Roman" w:eastAsia="宋体" w:hAnsi="Times New Roman" w:cs="Times New Roman" w:hint="eastAsia"/>
+          <w:szCs w:val="21"/>
+        </w:rPr>
+        <w:t>。</w:t>
+      </w:r>
+    </w:p>
+    <w:p>
+      <w:pPr>
+        <w:ind w:firstLine="420"/>
+        <w:rPr>
+          <w:rFonts w:ascii="Times New Roman" w:eastAsia="宋体" w:hAnsi="Times New Roman" w:cs="Times New Roman"/>
+          <w:szCs w:val="21"/>
+        </w:rPr>
+      </w:pPr>
+      <w:r>
+        <w:rPr>
+          <w:rFonts w:ascii="Times New Roman" w:eastAsia="宋体" w:hAnsi="Times New Roman" w:cs="Times New Roman"/>
+          <w:szCs w:val="21"/>
+        </w:rPr>
+        <w:t>第</w:t>
+      </w:r>
+      <w:r>
+        <w:rPr>
+          <w:rFonts w:ascii="Times New Roman" w:eastAsia="宋体" w:hAnsi="Times New Roman" w:cs="Times New Roman"/>
+          <w:szCs w:val="21"/>
+        </w:rPr>
+        <w:t>5</w:t>
+      </w:r>
+      <w:r>
+        <w:rPr>
+          <w:rFonts w:ascii="Times New Roman" w:eastAsia="宋体" w:hAnsi="Times New Roman" w:cs="Times New Roman"/>
+          <w:szCs w:val="21"/>
+        </w:rPr>
+        <w:t>章</w:t>
+      </w:r>
+      <w:r>
+        <w:rPr>
+          <w:rFonts w:ascii="Times New Roman" w:eastAsia="宋体" w:hAnsi="Times New Roman" w:cs="Times New Roman"/>
+          <w:szCs w:val="21"/>
+        </w:rPr>
+        <w:t xml:space="preserve"> </w:t>
+      </w:r>
+      <w:r>
+        <w:rPr>
+          <w:rFonts w:ascii="Times New Roman" w:eastAsia="宋体" w:hAnsi="Times New Roman" w:cs="Times New Roman"/>
+          <w:i/>
+          <w:szCs w:val="21"/>
+        </w:rPr>
+        <w:t>Schematic</w:t>
+      </w:r>
+      <w:r>
+        <w:rPr>
+          <w:rFonts w:ascii="Times New Roman" w:eastAsia="宋体" w:hAnsi="Times New Roman" w:cs="Times New Roman"/>
+          <w:szCs w:val="21"/>
+        </w:rPr>
+        <w:t>：</w:t>
+      </w:r>
+      <w:r>
+        <w:rPr>
+          <w:rFonts w:ascii="Times New Roman" w:eastAsia="宋体" w:hAnsi="Times New Roman" w:cs="Times New Roman" w:hint="eastAsia"/>
+          <w:szCs w:val="21"/>
+        </w:rPr>
+        <w:t>Sheet#</w:t>
+      </w:r>
+      <w:r>
+        <w:rPr>
+          <w:rFonts w:ascii="Times New Roman" w:eastAsia="宋体" w:hAnsi="Times New Roman" w:cs="Times New Roman"/>
+          <w:szCs w:val="21"/>
+        </w:rPr>
+        <w:t>1</w:t>
+      </w:r>
+      <w:r>
+        <w:rPr>
+          <w:rFonts w:ascii="Times New Roman" w:eastAsia="宋体" w:hAnsi="Times New Roman" w:cs="Times New Roman" w:hint="eastAsia"/>
+          <w:szCs w:val="21"/>
+        </w:rPr>
+        <w:t>指明按键</w:t>
+      </w:r>
+      <w:r>
+        <w:rPr>
+          <w:rFonts w:ascii="Times New Roman" w:eastAsia="宋体" w:hAnsi="Times New Roman" w:cs="Times New Roman"/>
+          <w:szCs w:val="21"/>
+        </w:rPr>
+        <w:t>USR_SW1</w:t>
+      </w:r>
+      <w:r>
+        <w:rPr>
+          <w:rFonts w:ascii="Times New Roman" w:eastAsia="宋体" w:hAnsi="Times New Roman" w:cs="Times New Roman" w:hint="eastAsia"/>
+          <w:szCs w:val="21"/>
+        </w:rPr>
+        <w:t>同</w:t>
+      </w:r>
+      <w:r>
+        <w:rPr>
+          <w:rFonts w:ascii="Times New Roman" w:eastAsia="宋体" w:hAnsi="Times New Roman" w:cs="Times New Roman" w:hint="eastAsia"/>
+          <w:szCs w:val="21"/>
+        </w:rPr>
+        <w:t>端口</w:t>
+      </w:r>
+      <w:r>
+        <w:rPr>
+          <w:rFonts w:ascii="Times New Roman" w:eastAsia="宋体" w:hAnsi="Times New Roman" w:cs="Times New Roman"/>
+          <w:szCs w:val="21"/>
+        </w:rPr>
+        <w:t>PJ0</w:t>
+      </w:r>
+      <w:r>
+        <w:rPr>
+          <w:rFonts w:ascii="Times New Roman" w:eastAsia="宋体" w:hAnsi="Times New Roman" w:cs="Times New Roman" w:hint="eastAsia"/>
+          <w:szCs w:val="21"/>
+        </w:rPr>
+        <w:t>连接</w:t>
+      </w:r>
+      <w:r>
+        <w:rPr>
+          <w:rFonts w:ascii="Times New Roman" w:eastAsia="宋体" w:hAnsi="Times New Roman" w:cs="Times New Roman" w:hint="eastAsia"/>
+          <w:szCs w:val="21"/>
+        </w:rPr>
+        <w:t>，</w:t>
+      </w:r>
+      <w:r>
+        <w:rPr>
+          <w:rFonts w:ascii="Times New Roman" w:eastAsia="宋体" w:hAnsi="Times New Roman" w:cs="Times New Roman" w:hint="eastAsia"/>
+          <w:szCs w:val="21"/>
+        </w:rPr>
+        <w:t>Sheet#</w:t>
+      </w:r>
+      <w:r>
+        <w:rPr>
+          <w:rFonts w:ascii="Times New Roman" w:eastAsia="宋体" w:hAnsi="Times New Roman" w:cs="Times New Roman"/>
+          <w:szCs w:val="21"/>
+        </w:rPr>
+        <w:t>4</w:t>
+      </w:r>
+      <w:r>
+        <w:rPr>
+          <w:rFonts w:ascii="Times New Roman" w:eastAsia="宋体" w:hAnsi="Times New Roman" w:cs="Times New Roman" w:hint="eastAsia"/>
+          <w:szCs w:val="21"/>
+        </w:rPr>
+        <w:t>指明</w:t>
+      </w:r>
+      <w:r>
+        <w:rPr>
+          <w:rFonts w:ascii="Times New Roman" w:eastAsia="宋体" w:hAnsi="Times New Roman" w:cs="Times New Roman" w:hint="eastAsia"/>
+          <w:szCs w:val="21"/>
+        </w:rPr>
+        <w:t>LED</w:t>
+      </w:r>
+      <w:r>
+        <w:rPr>
+          <w:rFonts w:ascii="Times New Roman" w:eastAsia="宋体" w:hAnsi="Times New Roman" w:cs="Times New Roman" w:hint="eastAsia"/>
+          <w:szCs w:val="21"/>
+        </w:rPr>
+        <w:t>灯</w:t>
+      </w:r>
+      <w:r>
+        <w:rPr>
+          <w:rFonts w:ascii="Times New Roman" w:eastAsia="宋体" w:hAnsi="Times New Roman" w:cs="Times New Roman" w:hint="eastAsia"/>
+          <w:szCs w:val="21"/>
+        </w:rPr>
+        <w:t>D4</w:t>
+      </w:r>
+      <w:r>
+        <w:rPr>
+          <w:rFonts w:ascii="Times New Roman" w:eastAsia="宋体" w:hAnsi="Times New Roman" w:cs="Times New Roman" w:hint="eastAsia"/>
+          <w:szCs w:val="21"/>
+        </w:rPr>
+        <w:t>同端口</w:t>
+      </w:r>
+      <w:r>
+        <w:rPr>
+          <w:rFonts w:ascii="Times New Roman" w:eastAsia="宋体" w:hAnsi="Times New Roman" w:cs="Times New Roman" w:hint="eastAsia"/>
+          <w:szCs w:val="21"/>
+        </w:rPr>
+        <w:t>PF0</w:t>
+      </w:r>
+      <w:r>
+        <w:rPr>
+          <w:rFonts w:ascii="Times New Roman" w:eastAsia="宋体" w:hAnsi="Times New Roman" w:cs="Times New Roman" w:hint="eastAsia"/>
+          <w:szCs w:val="21"/>
+        </w:rPr>
+        <w:t>连接</w:t>
+      </w:r>
+      <w:r>
+        <w:rPr>
+          <w:rFonts w:ascii="Times New Roman" w:eastAsia="宋体" w:hAnsi="Times New Roman" w:cs="Times New Roman" w:hint="eastAsia"/>
+          <w:szCs w:val="21"/>
+        </w:rPr>
+        <w:t>。</w:t>
+      </w:r>
+    </w:p>
+    <w:p>
+      <w:pPr>
+        <w:rPr>
+          <w:rFonts w:ascii="Times New Roman" w:eastAsia="宋体" w:hAnsi="Times New Roman" w:cs="Times New Roman"/>
+          <w:szCs w:val="21"/>
+        </w:rPr>
+      </w:pPr>
+      <w:r>
+        <w:rPr>
+          <w:rFonts w:ascii="Times New Roman" w:eastAsia="宋体" w:hAnsi="Times New Roman" w:cs="Times New Roman"/>
+          <w:szCs w:val="21"/>
+        </w:rPr>
+        <w:t xml:space="preserve">[4] </w:t>
+      </w:r>
+      <w:r>
+        <w:rPr>
+          <w:rFonts w:ascii="Times New Roman" w:eastAsia="宋体" w:hAnsi="Times New Roman" w:cs="Times New Roman" w:hint="eastAsia"/>
+          <w:szCs w:val="21"/>
+        </w:rPr>
+        <w:t>课程视频</w:t>
+      </w:r>
+      <w:r>
+        <w:rPr>
+          <w:rFonts w:ascii="Times New Roman" w:eastAsia="宋体" w:hAnsi="Times New Roman" w:cs="Times New Roman" w:hint="eastAsia"/>
+          <w:szCs w:val="21"/>
+        </w:rPr>
+        <w:t>.</w:t>
+      </w:r>
+    </w:p>
+    <w:p>
+      <w:pPr>
+        <w:ind w:firstLine="420"/>
+        <w:rPr>
+          <w:rFonts w:ascii="Times New Roman" w:eastAsia="宋体" w:hAnsi="Times New Roman" w:cs="Times New Roman"/>
+          <w:szCs w:val="21"/>
+        </w:rPr>
+      </w:pPr>
+      <w:hyperlink r:id="rId6" w:history="1">
         <w:r>
           <w:rPr>
             <w:rStyle w:val="a4"/>
@@ -6522,7 +7241,21 @@
           <w:rFonts w:ascii="Times New Roman" w:eastAsia="宋体" w:hAnsi="Times New Roman" w:cs="Times New Roman"/>
           <w:szCs w:val="21"/>
         </w:rPr>
-        <w:t>包括使用示波器：</w:t>
+        <w:t>包括使用示波器</w:t>
+      </w:r>
+      <w:r>
+        <w:rPr>
+          <w:rFonts w:ascii="Times New Roman" w:eastAsia="宋体" w:hAnsi="Times New Roman" w:cs="Times New Roman" w:hint="eastAsia"/>
+          <w:szCs w:val="21"/>
+        </w:rPr>
+        <w:t>调试</w:t>
+      </w:r>
+      <w:r>
+        <w:rPr>
+          <w:rFonts w:ascii="Times New Roman" w:eastAsia="宋体" w:hAnsi="Times New Roman" w:cs="Times New Roman"/>
+          <w:szCs w:val="21"/>
+        </w:rPr>
+        <w:t>：</w:t>
       </w:r>
     </w:p>
     <w:p>
@@ -6537,6 +7270,7 @@
           <w:rFonts w:ascii="Times New Roman" w:eastAsia="宋体" w:hAnsi="Times New Roman" w:cs="Times New Roman"/>
           <w:noProof/>
         </w:rPr>
+        <w:lastRenderedPageBreak/>
         <w:drawing>
           <wp:inline distT="0" distB="0" distL="0" distR="0" wp14:anchorId="30358338" wp14:editId="02CDD2FA">
             <wp:extent cx="5274310" cy="3296285"/>
@@ -6553,7 +7287,7 @@
                     <pic:cNvPicPr/>
                   </pic:nvPicPr>
                   <pic:blipFill>
-                    <a:blip r:embed="rId5"/>
+                    <a:blip r:embed="rId7"/>
                     <a:stretch>
                       <a:fillRect/>
                     </a:stretch>
@@ -6575,6 +7309,8 @@
       </w:r>
     </w:p>
     <w:sectPr>
+      <w:headerReference w:type="default" r:id="rId8"/>
+      <w:footerReference w:type="default" r:id="rId9"/>
       <w:pgSz w:w="11906" w:h="16838"/>
       <w:pgMar w:top="1440" w:right="1800" w:bottom="1440" w:left="1800" w:header="851" w:footer="992" w:gutter="0"/>
       <w:cols w:space="425"/>
@@ -6582,6 +7318,344 @@
     </w:sectPr>
   </w:body>
 </w:document>
+</file>
+
+<file path=word/endnotes.xml><?xml version="1.0" encoding="utf-8"?>
+<w:endnotes xmlns:wpc="http://schemas.microsoft.com/office/word/2010/wordprocessingCanvas" xmlns:cx="http://schemas.microsoft.com/office/drawing/2014/chartex" xmlns:cx1="http://schemas.microsoft.com/office/drawing/2015/9/8/chartex" xmlns:cx2="http://schemas.microsoft.com/office/drawing/2015/10/21/chartex" xmlns:cx3="http://schemas.microsoft.com/office/drawing/2016/5/9/chartex" xmlns:cx4="http://schemas.microsoft.com/office/drawing/2016/5/10/chartex" xmlns:cx5="http://schemas.microsoft.com/office/drawing/2016/5/11/chartex" xmlns:cx6="http://schemas.microsoft.com/office/drawing/2016/5/12/chartex" xmlns:cx7="http://schemas.microsoft.com/office/drawing/2016/5/13/chartex" xmlns:cx8="http://schemas.microsoft.com/office/drawing/2016/5/14/chartex" xmlns:mc="http://schemas.openxmlformats.org/markup-compatibility/2006" xmlns:aink="http://schemas.microsoft.com/office/drawing/2016/ink" xmlns:am3d="http://schemas.microsoft.com/office/drawing/2017/model3d" xmlns:o="urn:schemas-microsoft-com:office:office" xmlns:r="http://schemas.openxmlformats.org/officeDocument/2006/relationships" xmlns:m="http://schemas.openxmlformats.org/officeDocument/2006/math" xmlns:v="urn:schemas-microsoft-com:vml" xmlns:wp14="http://schemas.microsoft.com/office/word/2010/wordprocessingDrawing" xmlns:wp="http://schemas.openxmlformats.org/drawingml/2006/wordprocessingDrawing" xmlns:w10="urn:schemas-microsoft-com:office:word" xmlns:w="http://schemas.openxmlformats.org/wordprocessingml/2006/main" xmlns:w14="http://schemas.microsoft.com/office/word/2010/wordml" xmlns:w15="http://schemas.microsoft.com/office/word/2012/wordml" xmlns:w16cid="http://schemas.microsoft.com/office/word/2016/wordml/cid" xmlns:w16se="http://schemas.microsoft.com/office/word/2015/wordml/symex" xmlns:wpg="http://schemas.microsoft.com/office/word/2010/wordprocessingGroup" xmlns:wpi="http://schemas.microsoft.com/office/word/2010/wordprocessingInk" xmlns:wne="http://schemas.microsoft.com/office/word/2006/wordml" xmlns:wps="http://schemas.microsoft.com/office/word/2010/wordprocessingShape" mc:Ignorable="w14 w15 w16se w16cid wp14">
+  <w:endnote w:type="separator" w:id="-1">
+    <w:p>
+      <w:r>
+        <w:separator/>
+      </w:r>
+    </w:p>
+  </w:endnote>
+  <w:endnote w:type="continuationSeparator" w:id="0">
+    <w:p>
+      <w:r>
+        <w:continuationSeparator/>
+      </w:r>
+    </w:p>
+  </w:endnote>
+</w:endnotes>
+</file>
+
+<file path=word/footer1.xml><?xml version="1.0" encoding="utf-8"?>
+<w:ftr xmlns:wpc="http://schemas.microsoft.com/office/word/2010/wordprocessingCanvas" xmlns:cx="http://schemas.microsoft.com/office/drawing/2014/chartex" xmlns:cx1="http://schemas.microsoft.com/office/drawing/2015/9/8/chartex" xmlns:cx2="http://schemas.microsoft.com/office/drawing/2015/10/21/chartex" xmlns:cx3="http://schemas.microsoft.com/office/drawing/2016/5/9/chartex" xmlns:cx4="http://schemas.microsoft.com/office/drawing/2016/5/10/chartex" xmlns:cx5="http://schemas.microsoft.com/office/drawing/2016/5/11/chartex" xmlns:cx6="http://schemas.microsoft.com/office/drawing/2016/5/12/chartex" xmlns:cx7="http://schemas.microsoft.com/office/drawing/2016/5/13/chartex" xmlns:cx8="http://schemas.microsoft.com/office/drawing/2016/5/14/chartex" xmlns:mc="http://schemas.openxmlformats.org/markup-compatibility/2006" xmlns:aink="http://schemas.microsoft.com/office/drawing/2016/ink" xmlns:am3d="http://schemas.microsoft.com/office/drawing/2017/model3d" xmlns:o="urn:schemas-microsoft-com:office:office" xmlns:r="http://schemas.openxmlformats.org/officeDocument/2006/relationships" xmlns:m="http://schemas.openxmlformats.org/officeDocument/2006/math" xmlns:v="urn:schemas-microsoft-com:vml" xmlns:wp14="http://schemas.microsoft.com/office/word/2010/wordprocessingDrawing" xmlns:wp="http://schemas.openxmlformats.org/drawingml/2006/wordprocessingDrawing" xmlns:w10="urn:schemas-microsoft-com:office:word" xmlns:w="http://schemas.openxmlformats.org/wordprocessingml/2006/main" xmlns:w14="http://schemas.microsoft.com/office/word/2010/wordml" xmlns:w15="http://schemas.microsoft.com/office/word/2012/wordml" xmlns:w16cid="http://schemas.microsoft.com/office/word/2016/wordml/cid" xmlns:w16se="http://schemas.microsoft.com/office/word/2015/wordml/symex" xmlns:wpg="http://schemas.microsoft.com/office/word/2010/wordprocessingGroup" xmlns:wpi="http://schemas.microsoft.com/office/word/2010/wordprocessingInk" xmlns:wne="http://schemas.microsoft.com/office/word/2006/wordml" xmlns:wps="http://schemas.microsoft.com/office/word/2010/wordprocessingShape" mc:Ignorable="w14 w15 w16se w16cid wp14">
+  <w:p>
+    <w:pPr>
+      <w:pStyle w:val="a7"/>
+      <w:jc w:val="center"/>
+      <w:rPr>
+        <w:rFonts w:ascii="Times New Roman" w:eastAsia="宋体" w:hAnsi="Times New Roman" w:cs="Times New Roman" w:hint="eastAsia"/>
+      </w:rPr>
+    </w:pPr>
+    <w:r>
+      <w:rPr>
+        <w:rFonts w:ascii="Times New Roman" w:eastAsia="宋体" w:hAnsi="Times New Roman" w:cs="Times New Roman" w:hint="eastAsia"/>
+      </w:rPr>
+      <w:t>E-mail</w:t>
+    </w:r>
+    <w:r>
+      <w:rPr>
+        <w:rFonts w:ascii="Times New Roman" w:eastAsia="宋体" w:hAnsi="Times New Roman" w:cs="Times New Roman"/>
+      </w:rPr>
+      <w:t>: 313017602@qq.com</w:t>
+    </w:r>
+    <w:r>
+      <w:rPr>
+        <w:rFonts w:ascii="Times New Roman" w:eastAsia="宋体" w:hAnsi="Times New Roman" w:cs="Times New Roman"/>
+      </w:rPr>
+      <w:ptab w:relativeTo="margin" w:alignment="center" w:leader="none"/>
+    </w:r>
+    <w:r>
+      <w:rPr>
+        <w:rFonts w:ascii="Times New Roman" w:eastAsia="宋体" w:hAnsi="Times New Roman" w:cs="Times New Roman"/>
+        <w:b/>
+      </w:rPr>
+      <w:fldChar w:fldCharType="begin"/>
+    </w:r>
+    <w:r>
+      <w:rPr>
+        <w:rFonts w:ascii="Times New Roman" w:eastAsia="宋体" w:hAnsi="Times New Roman" w:cs="Times New Roman"/>
+        <w:b/>
+      </w:rPr>
+      <w:instrText xml:space="preserve"> page </w:instrText>
+    </w:r>
+    <w:r>
+      <w:rPr>
+        <w:rFonts w:ascii="Times New Roman" w:eastAsia="宋体" w:hAnsi="Times New Roman" w:cs="Times New Roman"/>
+        <w:b/>
+      </w:rPr>
+      <w:fldChar w:fldCharType="separate"/>
+    </w:r>
+    <w:r>
+      <w:rPr>
+        <w:rFonts w:ascii="Times New Roman" w:hAnsi="Times New Roman" w:cs="Times New Roman"/>
+        <w:b/>
+      </w:rPr>
+      <w:t>1</w:t>
+    </w:r>
+    <w:r>
+      <w:rPr>
+        <w:rFonts w:ascii="Times New Roman" w:eastAsia="宋体" w:hAnsi="Times New Roman" w:cs="Times New Roman"/>
+        <w:b/>
+      </w:rPr>
+      <w:fldChar w:fldCharType="end"/>
+    </w:r>
+    <w:r>
+      <w:rPr>
+        <w:rFonts w:ascii="Times New Roman" w:eastAsia="宋体" w:hAnsi="Times New Roman" w:cs="Times New Roman"/>
+        <w:b/>
+      </w:rPr>
+      <w:t xml:space="preserve"> </w:t>
+    </w:r>
+    <w:r>
+      <w:rPr>
+        <w:rFonts w:ascii="Times New Roman" w:eastAsia="宋体" w:hAnsi="Times New Roman" w:cs="Times New Roman" w:hint="eastAsia"/>
+        <w:b/>
+      </w:rPr>
+      <w:t>/</w:t>
+    </w:r>
+    <w:r>
+      <w:rPr>
+        <w:rFonts w:ascii="Times New Roman" w:eastAsia="宋体" w:hAnsi="Times New Roman" w:cs="Times New Roman"/>
+        <w:b/>
+      </w:rPr>
+      <w:t xml:space="preserve"> </w:t>
+    </w:r>
+    <w:r>
+      <w:rPr>
+        <w:rFonts w:ascii="Times New Roman" w:eastAsia="宋体" w:hAnsi="Times New Roman" w:cs="Times New Roman"/>
+        <w:b/>
+      </w:rPr>
+      <w:fldChar w:fldCharType="begin"/>
+    </w:r>
+    <w:r>
+      <w:rPr>
+        <w:rFonts w:ascii="Times New Roman" w:eastAsia="宋体" w:hAnsi="Times New Roman" w:cs="Times New Roman"/>
+        <w:b/>
+      </w:rPr>
+      <w:instrText xml:space="preserve"> </w:instrText>
+    </w:r>
+    <w:r>
+      <w:rPr>
+        <w:rFonts w:ascii="Times New Roman" w:eastAsia="宋体" w:hAnsi="Times New Roman" w:cs="Times New Roman" w:hint="eastAsia"/>
+        <w:b/>
+      </w:rPr>
+      <w:instrText>Num</w:instrText>
+    </w:r>
+    <w:r>
+      <w:rPr>
+        <w:rFonts w:ascii="Times New Roman" w:eastAsia="宋体" w:hAnsi="Times New Roman" w:cs="Times New Roman"/>
+        <w:b/>
+      </w:rPr>
+      <w:instrText xml:space="preserve">Pages </w:instrText>
+    </w:r>
+    <w:r>
+      <w:rPr>
+        <w:rFonts w:ascii="Times New Roman" w:eastAsia="宋体" w:hAnsi="Times New Roman" w:cs="Times New Roman"/>
+        <w:b/>
+      </w:rPr>
+      <w:fldChar w:fldCharType="separate"/>
+    </w:r>
+    <w:r>
+      <w:rPr>
+        <w:rFonts w:ascii="Times New Roman" w:hAnsi="Times New Roman" w:cs="Times New Roman"/>
+        <w:b/>
+      </w:rPr>
+      <w:t>3</w:t>
+    </w:r>
+    <w:r>
+      <w:rPr>
+        <w:rFonts w:ascii="Times New Roman" w:eastAsia="宋体" w:hAnsi="Times New Roman" w:cs="Times New Roman"/>
+        <w:b/>
+      </w:rPr>
+      <w:fldChar w:fldCharType="end"/>
+    </w:r>
+    <w:r>
+      <w:rPr>
+        <w:rFonts w:ascii="Times New Roman" w:eastAsia="宋体" w:hAnsi="Times New Roman" w:cs="Times New Roman"/>
+      </w:rPr>
+      <w:ptab w:relativeTo="margin" w:alignment="right" w:leader="none"/>
+    </w:r>
+    <w:r>
+      <w:rPr>
+        <w:rFonts w:ascii="Times New Roman" w:eastAsia="宋体" w:hAnsi="Times New Roman" w:cs="Times New Roman"/>
+      </w:rPr>
+      <w:fldChar w:fldCharType="begin"/>
+    </w:r>
+    <w:r>
+      <w:rPr>
+        <w:rFonts w:ascii="Times New Roman" w:eastAsia="宋体" w:hAnsi="Times New Roman" w:cs="Times New Roman"/>
+      </w:rPr>
+      <w:instrText xml:space="preserve"> PRINTDATE  \@ "yyyy-MM-dd HH:mm"  \* MERGEFORMAT </w:instrText>
+    </w:r>
+    <w:r>
+      <w:rPr>
+        <w:rFonts w:ascii="Times New Roman" w:eastAsia="宋体" w:hAnsi="Times New Roman" w:cs="Times New Roman"/>
+      </w:rPr>
+      <w:fldChar w:fldCharType="separate"/>
+    </w:r>
+    <w:r>
+      <w:rPr>
+        <w:rFonts w:ascii="Times New Roman" w:eastAsia="宋体" w:hAnsi="Times New Roman" w:cs="Times New Roman"/>
+        <w:noProof/>
+      </w:rPr>
+      <w:t>2021-04-25 21:01</w:t>
+    </w:r>
+    <w:r>
+      <w:rPr>
+        <w:rFonts w:ascii="Times New Roman" w:eastAsia="宋体" w:hAnsi="Times New Roman" w:cs="Times New Roman"/>
+      </w:rPr>
+      <w:fldChar w:fldCharType="end"/>
+    </w:r>
+  </w:p>
+</w:ftr>
+</file>
+
+<file path=word/footnotes.xml><?xml version="1.0" encoding="utf-8"?>
+<w:footnotes xmlns:wpc="http://schemas.microsoft.com/office/word/2010/wordprocessingCanvas" xmlns:cx="http://schemas.microsoft.com/office/drawing/2014/chartex" xmlns:cx1="http://schemas.microsoft.com/office/drawing/2015/9/8/chartex" xmlns:cx2="http://schemas.microsoft.com/office/drawing/2015/10/21/chartex" xmlns:cx3="http://schemas.microsoft.com/office/drawing/2016/5/9/chartex" xmlns:cx4="http://schemas.microsoft.com/office/drawing/2016/5/10/chartex" xmlns:cx5="http://schemas.microsoft.com/office/drawing/2016/5/11/chartex" xmlns:cx6="http://schemas.microsoft.com/office/drawing/2016/5/12/chartex" xmlns:cx7="http://schemas.microsoft.com/office/drawing/2016/5/13/chartex" xmlns:cx8="http://schemas.microsoft.com/office/drawing/2016/5/14/chartex" xmlns:mc="http://schemas.openxmlformats.org/markup-compatibility/2006" xmlns:aink="http://schemas.microsoft.com/office/drawing/2016/ink" xmlns:am3d="http://schemas.microsoft.com/office/drawing/2017/model3d" xmlns:o="urn:schemas-microsoft-com:office:office" xmlns:r="http://schemas.openxmlformats.org/officeDocument/2006/relationships" xmlns:m="http://schemas.openxmlformats.org/officeDocument/2006/math" xmlns:v="urn:schemas-microsoft-com:vml" xmlns:wp14="http://schemas.microsoft.com/office/word/2010/wordprocessingDrawing" xmlns:wp="http://schemas.openxmlformats.org/drawingml/2006/wordprocessingDrawing" xmlns:w10="urn:schemas-microsoft-com:office:word" xmlns:w="http://schemas.openxmlformats.org/wordprocessingml/2006/main" xmlns:w14="http://schemas.microsoft.com/office/word/2010/wordml" xmlns:w15="http://schemas.microsoft.com/office/word/2012/wordml" xmlns:w16cid="http://schemas.microsoft.com/office/word/2016/wordml/cid" xmlns:w16se="http://schemas.microsoft.com/office/word/2015/wordml/symex" xmlns:wpg="http://schemas.microsoft.com/office/word/2010/wordprocessingGroup" xmlns:wpi="http://schemas.microsoft.com/office/word/2010/wordprocessingInk" xmlns:wne="http://schemas.microsoft.com/office/word/2006/wordml" xmlns:wps="http://schemas.microsoft.com/office/word/2010/wordprocessingShape" mc:Ignorable="w14 w15 w16se w16cid wp14">
+  <w:footnote w:type="separator" w:id="-1">
+    <w:p>
+      <w:r>
+        <w:separator/>
+      </w:r>
+    </w:p>
+  </w:footnote>
+  <w:footnote w:type="continuationSeparator" w:id="0">
+    <w:p>
+      <w:r>
+        <w:continuationSeparator/>
+      </w:r>
+    </w:p>
+  </w:footnote>
+</w:footnotes>
+</file>
+
+<file path=word/header1.xml><?xml version="1.0" encoding="utf-8"?>
+<w:hdr xmlns:wpc="http://schemas.microsoft.com/office/word/2010/wordprocessingCanvas" xmlns:cx="http://schemas.microsoft.com/office/drawing/2014/chartex" xmlns:cx1="http://schemas.microsoft.com/office/drawing/2015/9/8/chartex" xmlns:cx2="http://schemas.microsoft.com/office/drawing/2015/10/21/chartex" xmlns:cx3="http://schemas.microsoft.com/office/drawing/2016/5/9/chartex" xmlns:cx4="http://schemas.microsoft.com/office/drawing/2016/5/10/chartex" xmlns:cx5="http://schemas.microsoft.com/office/drawing/2016/5/11/chartex" xmlns:cx6="http://schemas.microsoft.com/office/drawing/2016/5/12/chartex" xmlns:cx7="http://schemas.microsoft.com/office/drawing/2016/5/13/chartex" xmlns:cx8="http://schemas.microsoft.com/office/drawing/2016/5/14/chartex" xmlns:mc="http://schemas.openxmlformats.org/markup-compatibility/2006" xmlns:aink="http://schemas.microsoft.com/office/drawing/2016/ink" xmlns:am3d="http://schemas.microsoft.com/office/drawing/2017/model3d" xmlns:o="urn:schemas-microsoft-com:office:office" xmlns:r="http://schemas.openxmlformats.org/officeDocument/2006/relationships" xmlns:m="http://schemas.openxmlformats.org/officeDocument/2006/math" xmlns:v="urn:schemas-microsoft-com:vml" xmlns:wp14="http://schemas.microsoft.com/office/word/2010/wordprocessingDrawing" xmlns:wp="http://schemas.openxmlformats.org/drawingml/2006/wordprocessingDrawing" xmlns:w10="urn:schemas-microsoft-com:office:word" xmlns:w="http://schemas.openxmlformats.org/wordprocessingml/2006/main" xmlns:w14="http://schemas.microsoft.com/office/word/2010/wordml" xmlns:w15="http://schemas.microsoft.com/office/word/2012/wordml" xmlns:w16cid="http://schemas.microsoft.com/office/word/2016/wordml/cid" xmlns:w16se="http://schemas.microsoft.com/office/word/2015/wordml/symex" xmlns:wpg="http://schemas.microsoft.com/office/word/2010/wordprocessingGroup" xmlns:wpi="http://schemas.microsoft.com/office/word/2010/wordprocessingInk" xmlns:wne="http://schemas.microsoft.com/office/word/2006/wordml" xmlns:wps="http://schemas.microsoft.com/office/word/2010/wordprocessingShape" mc:Ignorable="w14 w15 w16se w16cid wp14">
+  <w:p>
+    <w:pPr>
+      <w:pStyle w:val="a5"/>
+      <w:rPr>
+        <w:rFonts w:ascii="Times New Roman" w:eastAsia="宋体" w:hAnsi="Times New Roman" w:cs="Times New Roman"/>
+      </w:rPr>
+    </w:pPr>
+    <w:r>
+      <w:rPr>
+        <w:rFonts w:ascii="Times New Roman" w:eastAsia="宋体" w:hAnsi="Times New Roman" w:cs="Times New Roman" w:hint="eastAsia"/>
+        <w:noProof/>
+      </w:rPr>
+      <w:drawing>
+        <wp:anchor distT="0" distB="0" distL="114300" distR="114300" simplePos="0" relativeHeight="251659264" behindDoc="0" locked="0" layoutInCell="1" allowOverlap="1" wp14:anchorId="12524FAA" wp14:editId="7AC6E70C">
+          <wp:simplePos x="0" y="0"/>
+          <wp:positionH relativeFrom="column">
+            <wp:posOffset>2540</wp:posOffset>
+          </wp:positionH>
+          <wp:positionV relativeFrom="paragraph">
+            <wp:posOffset>-18415</wp:posOffset>
+          </wp:positionV>
+          <wp:extent cx="431896" cy="432000"/>
+          <wp:effectExtent l="0" t="0" r="6350" b="6350"/>
+          <wp:wrapNone/>
+          <wp:docPr id="5" name="图片 5" descr="文本, 徽标&#10;&#10;已生成极高可信度的说明"/>
+          <wp:cNvGraphicFramePr>
+            <a:graphicFrameLocks xmlns:a="http://schemas.openxmlformats.org/drawingml/2006/main" noChangeAspect="1"/>
+          </wp:cNvGraphicFramePr>
+          <a:graphic xmlns:a="http://schemas.openxmlformats.org/drawingml/2006/main">
+            <a:graphicData uri="http://schemas.openxmlformats.org/drawingml/2006/picture">
+              <pic:pic xmlns:pic="http://schemas.openxmlformats.org/drawingml/2006/picture">
+                <pic:nvPicPr>
+                  <pic:cNvPr id="5" name="sjtu.png"/>
+                  <pic:cNvPicPr/>
+                </pic:nvPicPr>
+                <pic:blipFill>
+                  <a:blip r:embed="rId1">
+                    <a:extLst>
+                      <a:ext uri="{28A0092B-C50C-407E-A947-70E740481C1C}">
+                        <a14:useLocalDpi xmlns:a14="http://schemas.microsoft.com/office/drawing/2010/main" val="0"/>
+                      </a:ext>
+                    </a:extLst>
+                  </a:blip>
+                  <a:stretch>
+                    <a:fillRect/>
+                  </a:stretch>
+                </pic:blipFill>
+                <pic:spPr>
+                  <a:xfrm>
+                    <a:off x="0" y="0"/>
+                    <a:ext cx="431896" cy="432000"/>
+                  </a:xfrm>
+                  <a:prstGeom prst="rect">
+                    <a:avLst/>
+                  </a:prstGeom>
+                </pic:spPr>
+              </pic:pic>
+            </a:graphicData>
+          </a:graphic>
+          <wp14:sizeRelH relativeFrom="margin">
+            <wp14:pctWidth>0</wp14:pctWidth>
+          </wp14:sizeRelH>
+          <wp14:sizeRelV relativeFrom="margin">
+            <wp14:pctHeight>0</wp14:pctHeight>
+          </wp14:sizeRelV>
+        </wp:anchor>
+      </w:drawing>
+    </w:r>
+  </w:p>
+  <w:p>
+    <w:pPr>
+      <w:pStyle w:val="a5"/>
+      <w:rPr>
+        <w:rFonts w:ascii="Times New Roman" w:eastAsia="宋体" w:hAnsi="Times New Roman" w:cs="Times New Roman"/>
+      </w:rPr>
+    </w:pPr>
+  </w:p>
+  <w:p>
+    <w:pPr>
+      <w:pStyle w:val="a5"/>
+      <w:rPr>
+        <w:rFonts w:ascii="Times New Roman" w:eastAsia="宋体" w:hAnsi="Times New Roman" w:cs="Times New Roman" w:hint="eastAsia"/>
+      </w:rPr>
+    </w:pPr>
+    <w:r>
+      <w:rPr>
+        <w:rFonts w:ascii="Times New Roman" w:eastAsia="宋体" w:hAnsi="Times New Roman" w:cs="Times New Roman"/>
+      </w:rPr>
+      <w:tab/>
+    </w:r>
+    <w:r>
+      <w:rPr>
+        <w:rFonts w:ascii="Times New Roman" w:eastAsia="宋体" w:hAnsi="Times New Roman" w:cs="Times New Roman" w:hint="eastAsia"/>
+      </w:rPr>
+      <w:t>本</w:t>
+    </w:r>
+    <w:r>
+      <w:rPr>
+        <w:rFonts w:ascii="Times New Roman" w:eastAsia="宋体" w:hAnsi="Times New Roman" w:cs="Times New Roman"/>
+      </w:rPr>
+      <w:t>-(2020-2021-2)-EI227-4-</w:t>
+    </w:r>
+    <w:r>
+      <w:rPr>
+        <w:rFonts w:ascii="Times New Roman" w:eastAsia="宋体" w:hAnsi="Times New Roman" w:cs="Times New Roman"/>
+      </w:rPr>
+      <w:t>工程实践与科技创新</w:t>
+    </w:r>
+    <w:r>
+      <w:rPr>
+        <w:rFonts w:ascii="Times New Roman" w:eastAsia="宋体" w:hAnsi="Times New Roman" w:cs="Times New Roman"/>
+      </w:rPr>
+      <w:t>Ⅱ-A</w:t>
+    </w:r>
+    <w:r>
+      <w:rPr>
+        <w:rFonts w:ascii="Times New Roman" w:eastAsia="宋体" w:hAnsi="Times New Roman" w:cs="Times New Roman"/>
+      </w:rPr>
+      <w:tab/>
+    </w:r>
+  </w:p>
+</w:hdr>
 </file>
 
 <file path=word/styles.xml><?xml version="1.0" encoding="utf-8"?>
@@ -7068,6 +8142,71 @@
       <w:u w:val="single"/>
     </w:rPr>
   </w:style>
+  <w:style w:type="paragraph" w:styleId="a5">
+    <w:name w:val="header"/>
+    <w:basedOn w:val="a"/>
+    <w:link w:val="a6"/>
+    <w:uiPriority w:val="99"/>
+    <w:unhideWhenUsed/>
+    <w:rsid w:val="00483C6E"/>
+    <w:pPr>
+      <w:pBdr>
+        <w:bottom w:val="single" w:sz="6" w:space="1" w:color="auto"/>
+      </w:pBdr>
+      <w:tabs>
+        <w:tab w:val="center" w:pos="4153"/>
+        <w:tab w:val="right" w:pos="8306"/>
+      </w:tabs>
+      <w:snapToGrid w:val="0"/>
+      <w:jc w:val="center"/>
+    </w:pPr>
+    <w:rPr>
+      <w:sz w:val="18"/>
+      <w:szCs w:val="18"/>
+    </w:rPr>
+  </w:style>
+  <w:style w:type="character" w:customStyle="1" w:styleId="a6">
+    <w:name w:val="页眉 字符"/>
+    <w:basedOn w:val="a0"/>
+    <w:link w:val="a5"/>
+    <w:uiPriority w:val="99"/>
+    <w:rsid w:val="00483C6E"/>
+    <w:rPr>
+      <w:sz w:val="18"/>
+      <w:szCs w:val="18"/>
+    </w:rPr>
+  </w:style>
+  <w:style w:type="paragraph" w:styleId="a7">
+    <w:name w:val="footer"/>
+    <w:basedOn w:val="a"/>
+    <w:link w:val="a8"/>
+    <w:uiPriority w:val="99"/>
+    <w:unhideWhenUsed/>
+    <w:rsid w:val="00483C6E"/>
+    <w:pPr>
+      <w:tabs>
+        <w:tab w:val="center" w:pos="4153"/>
+        <w:tab w:val="right" w:pos="8306"/>
+      </w:tabs>
+      <w:snapToGrid w:val="0"/>
+      <w:jc w:val="left"/>
+    </w:pPr>
+    <w:rPr>
+      <w:sz w:val="18"/>
+      <w:szCs w:val="18"/>
+    </w:rPr>
+  </w:style>
+  <w:style w:type="character" w:customStyle="1" w:styleId="a8">
+    <w:name w:val="页脚 字符"/>
+    <w:basedOn w:val="a0"/>
+    <w:link w:val="a7"/>
+    <w:uiPriority w:val="99"/>
+    <w:rsid w:val="00483C6E"/>
+    <w:rPr>
+      <w:sz w:val="18"/>
+      <w:szCs w:val="18"/>
+    </w:rPr>
+  </w:style>
 </w:styles>
 </file>
 

--- a/A2000TM4/exp1/实验一记录.docx
+++ b/A2000TM4/exp1/实验一记录.docx
@@ -58,8 +58,6 @@
         </w:rPr>
         <w:t>：实验</w:t>
       </w:r>
-      <w:bookmarkStart w:id="0" w:name="_GoBack"/>
-      <w:bookmarkEnd w:id="0"/>
       <w:r>
         <w:rPr>
           <w:rFonts w:ascii="黑体" w:eastAsia="黑体" w:hAnsi="宋体" w:cs="Times New Roman"/>
@@ -89,7 +87,23 @@
       </w:r>
       <w:r>
         <w:rPr>
+          <w:rFonts w:ascii="黑体" w:eastAsia="黑体" w:hAnsi="宋体" w:cs="Times New Roman"/>
+          <w:noProof/>
+          <w:szCs w:val="21"/>
+        </w:rPr>
+        <w:t>*</w:t>
+      </w:r>
+      <w:r>
+        <w:rPr>
           <w:rFonts w:ascii="黑体" w:eastAsia="黑体" w:hAnsi="宋体" w:cs="Times New Roman" w:hint="eastAsia"/>
+          <w:noProof/>
+          <w:szCs w:val="21"/>
+        </w:rPr>
+        <w:t xml:space="preserve"> </w:t>
+      </w:r>
+      <w:r>
+        <w:rPr>
+          <w:rFonts w:ascii="黑体" w:eastAsia="黑体" w:hAnsi="宋体" w:cs="Times New Roman"/>
           <w:noProof/>
           <w:szCs w:val="21"/>
         </w:rPr>
@@ -259,6 +273,8 @@
         </w:rPr>
         <w:t>-1.</w:t>
       </w:r>
+      <w:bookmarkStart w:id="0" w:name="_GoBack"/>
+      <w:bookmarkEnd w:id="0"/>
     </w:p>
     <w:p>
       <w:pPr>
@@ -5860,7 +5876,79 @@
           <w:rFonts w:ascii="Times New Roman" w:eastAsia="宋体" w:hAnsi="Times New Roman" w:cs="Times New Roman" w:hint="eastAsia"/>
           <w:szCs w:val="21"/>
         </w:rPr>
-        <w:t>。只有当空循环执行完毕后，系统才会执行</w:t>
+        <w:t>。</w:t>
+      </w:r>
+      <w:r>
+        <w:rPr>
+          <w:rFonts w:ascii="Times New Roman" w:eastAsia="宋体" w:hAnsi="Times New Roman" w:cs="Times New Roman" w:hint="eastAsia"/>
+          <w:szCs w:val="21"/>
+        </w:rPr>
+        <w:t>延时期间</w:t>
+      </w:r>
+      <w:r>
+        <w:rPr>
+          <w:rFonts w:ascii="Times New Roman" w:eastAsia="宋体" w:hAnsi="Times New Roman" w:cs="Times New Roman" w:hint="eastAsia"/>
+          <w:szCs w:val="21"/>
+        </w:rPr>
+        <w:t>，</w:t>
+      </w:r>
+      <w:proofErr w:type="gramStart"/>
+      <w:r>
+        <w:rPr>
+          <w:rFonts w:ascii="Times New Roman" w:eastAsia="宋体" w:hAnsi="Times New Roman" w:cs="Times New Roman" w:hint="eastAsia"/>
+          <w:szCs w:val="21"/>
+        </w:rPr>
+        <w:t>处理器被</w:t>
+      </w:r>
+      <w:r>
+        <w:rPr>
+          <w:rFonts w:ascii="Times New Roman" w:eastAsia="宋体" w:hAnsi="Times New Roman" w:cs="Times New Roman" w:hint="eastAsia"/>
+          <w:szCs w:val="21"/>
+        </w:rPr>
+        <w:t>空循环</w:t>
+      </w:r>
+      <w:proofErr w:type="gramEnd"/>
+      <w:r>
+        <w:rPr>
+          <w:rFonts w:ascii="Times New Roman" w:eastAsia="宋体" w:hAnsi="Times New Roman" w:cs="Times New Roman" w:hint="eastAsia"/>
+          <w:szCs w:val="21"/>
+        </w:rPr>
+        <w:t>占用</w:t>
+      </w:r>
+      <w:r>
+        <w:rPr>
+          <w:rFonts w:ascii="Times New Roman" w:eastAsia="宋体" w:hAnsi="Times New Roman" w:cs="Times New Roman" w:hint="eastAsia"/>
+          <w:szCs w:val="21"/>
+        </w:rPr>
+        <w:t>，</w:t>
+      </w:r>
+      <w:r>
+        <w:rPr>
+          <w:rFonts w:ascii="Times New Roman" w:eastAsia="宋体" w:hAnsi="Times New Roman" w:cs="Times New Roman" w:hint="eastAsia"/>
+          <w:szCs w:val="21"/>
+        </w:rPr>
+        <w:t>只有</w:t>
+      </w:r>
+      <w:r>
+        <w:rPr>
+          <w:rFonts w:ascii="Times New Roman" w:eastAsia="宋体" w:hAnsi="Times New Roman" w:cs="Times New Roman" w:hint="eastAsia"/>
+          <w:szCs w:val="21"/>
+        </w:rPr>
+        <w:t>在</w:t>
+      </w:r>
+      <w:r>
+        <w:rPr>
+          <w:rFonts w:ascii="Times New Roman" w:eastAsia="宋体" w:hAnsi="Times New Roman" w:cs="Times New Roman" w:hint="eastAsia"/>
+          <w:szCs w:val="21"/>
+        </w:rPr>
+        <w:t>循环执行完毕后，</w:t>
+      </w:r>
+      <w:r>
+        <w:rPr>
+          <w:rFonts w:ascii="Times New Roman" w:eastAsia="宋体" w:hAnsi="Times New Roman" w:cs="Times New Roman" w:hint="eastAsia"/>
+          <w:szCs w:val="21"/>
+        </w:rPr>
+        <w:t>系统才会执行</w:t>
       </w:r>
       <w:r>
         <w:rPr>
